--- a/Доки/ТЗ.docx
+++ b/Доки/ТЗ.docx
@@ -292,21 +292,7 @@
               <w:rPr>
                 <w:rFonts w:ascii="Times New Roman" w:hAnsi="Times New Roman" w:cs="Times New Roman"/>
               </w:rPr>
-              <w:t xml:space="preserve">________________ </w:t>
-            </w:r>
-            <w:proofErr w:type="gramStart"/>
-            <w:r>
-              <w:rPr>
-                <w:rFonts w:ascii="Times New Roman" w:hAnsi="Times New Roman" w:cs="Times New Roman"/>
-              </w:rPr>
-              <w:t>В.В.</w:t>
-            </w:r>
-            <w:proofErr w:type="gramEnd"/>
-            <w:r>
-              <w:rPr>
-                <w:rFonts w:ascii="Times New Roman" w:hAnsi="Times New Roman" w:cs="Times New Roman"/>
-              </w:rPr>
-              <w:t xml:space="preserve"> Шилов</w:t>
+              <w:t>________________ В.В. Шилов</w:t>
             </w:r>
           </w:p>
           <w:p>
@@ -1085,63 +1071,31 @@
                 <w:rFonts w:ascii="Times New Roman" w:hAnsi="Times New Roman" w:cs="Times New Roman"/>
                 <w:szCs w:val="28"/>
               </w:rPr>
-              <w:t xml:space="preserve">Точилина </w:t>
-            </w:r>
-            <w:proofErr w:type="gramStart"/>
+              <w:t>Точилина П.В</w:t>
+            </w:r>
             <w:r>
               <w:rPr>
                 <w:rFonts w:ascii="Times New Roman" w:hAnsi="Times New Roman" w:cs="Times New Roman"/>
                 <w:szCs w:val="28"/>
               </w:rPr>
-              <w:t>П.В</w:t>
-            </w:r>
-            <w:r>
+              <w:t>./</w:t>
+            </w:r>
+          </w:p>
+          <w:p>
+            <w:pPr>
+              <w:spacing w:after="0" w:line="240" w:lineRule="auto"/>
+              <w:jc w:val="right"/>
               <w:rPr>
                 <w:rFonts w:ascii="Times New Roman" w:hAnsi="Times New Roman" w:cs="Times New Roman"/>
                 <w:szCs w:val="28"/>
               </w:rPr>
-              <w:t>.</w:t>
-            </w:r>
-            <w:proofErr w:type="gramEnd"/>
+            </w:pPr>
             <w:r>
               <w:rPr>
                 <w:rFonts w:ascii="Times New Roman" w:hAnsi="Times New Roman" w:cs="Times New Roman"/>
                 <w:szCs w:val="28"/>
               </w:rPr>
-              <w:t>/</w:t>
-            </w:r>
-          </w:p>
-          <w:p>
-            <w:pPr>
-              <w:spacing w:after="0" w:line="240" w:lineRule="auto"/>
-              <w:jc w:val="right"/>
-              <w:rPr>
-                <w:rFonts w:ascii="Times New Roman" w:hAnsi="Times New Roman" w:cs="Times New Roman"/>
-                <w:szCs w:val="28"/>
-              </w:rPr>
-            </w:pPr>
-            <w:r>
-              <w:rPr>
-                <w:rFonts w:ascii="Times New Roman" w:hAnsi="Times New Roman" w:cs="Times New Roman"/>
-                <w:szCs w:val="28"/>
-              </w:rPr>
-              <w:t>«__</w:t>
-            </w:r>
-            <w:proofErr w:type="gramStart"/>
-            <w:r>
-              <w:rPr>
-                <w:rFonts w:ascii="Times New Roman" w:hAnsi="Times New Roman" w:cs="Times New Roman"/>
-                <w:szCs w:val="28"/>
-              </w:rPr>
-              <w:t>_»_</w:t>
-            </w:r>
-            <w:proofErr w:type="gramEnd"/>
-            <w:r>
-              <w:rPr>
-                <w:rFonts w:ascii="Times New Roman" w:hAnsi="Times New Roman" w:cs="Times New Roman"/>
-                <w:szCs w:val="28"/>
-              </w:rPr>
-              <w:t>_________20</w:t>
+              <w:t>«___»__________20</w:t>
             </w:r>
             <w:r>
               <w:rPr>
@@ -7003,16 +6957,14 @@
         <w:rPr>
           <w:lang w:val="en-US"/>
         </w:rPr>
-        <w:t>- Intel(R) Core™ i7-7700HQ CPU @ 2.80GHz 2.</w:t>
-      </w:r>
-      <w:proofErr w:type="gramStart"/>
+        <w:t xml:space="preserve">- </w:t>
+      </w:r>
       <w:r>
         <w:rPr>
           <w:lang w:val="en-US"/>
         </w:rPr>
-        <w:t>81GHz;</w:t>
-      </w:r>
-      <w:proofErr w:type="gramEnd"/>
+        <w:t>x86, x64 architecture with SSE2 instruction set support.</w:t>
+      </w:r>
     </w:p>
     <w:p>
       <w:pPr>
@@ -7022,7 +6974,25 @@
         <w:t xml:space="preserve">- </w:t>
       </w:r>
       <w:r>
-        <w:t>Монитор с разрешением 1920х1080 точек;</w:t>
+        <w:t xml:space="preserve">Монитор с разрешением </w:t>
+      </w:r>
+      <w:r>
+        <w:t xml:space="preserve">не менее </w:t>
+      </w:r>
+      <w:r>
+        <w:t>800</w:t>
+      </w:r>
+      <w:r>
+        <w:rPr>
+          <w:lang w:val="en-US"/>
+        </w:rPr>
+        <w:t>x</w:t>
+      </w:r>
+      <w:r>
+        <w:t>600</w:t>
+      </w:r>
+      <w:r>
+        <w:t xml:space="preserve"> точек;</w:t>
       </w:r>
     </w:p>
     <w:p>
@@ -7094,7 +7064,7 @@
         <w:pStyle w:val="af2"/>
       </w:pPr>
       <w:r>
-        <w:t xml:space="preserve">- 64-х битная OC </w:t>
+        <w:t xml:space="preserve">- </w:t>
       </w:r>
       <w:proofErr w:type="spellStart"/>
       <w:r>
@@ -7102,7 +7072,24 @@
       </w:r>
       <w:proofErr w:type="spellEnd"/>
       <w:r>
-        <w:t xml:space="preserve"> 10;</w:t>
+        <w:t xml:space="preserve"> 7 (SP1+) и</w:t>
+      </w:r>
+      <w:r>
+        <w:t>ли</w:t>
+      </w:r>
+      <w:r>
+        <w:t xml:space="preserve"> </w:t>
+      </w:r>
+      <w:proofErr w:type="spellStart"/>
+      <w:r>
+        <w:t>Windows</w:t>
+      </w:r>
+      <w:proofErr w:type="spellEnd"/>
+      <w:r>
+        <w:t xml:space="preserve"> 10</w:t>
+      </w:r>
+      <w:r>
+        <w:t>.</w:t>
       </w:r>
     </w:p>
     <w:p>
@@ -8336,6 +8323,222 @@
     </w:p>
     <w:p>
       <w:pPr>
+        <w:pStyle w:val="1"/>
+      </w:pPr>
+      <w:r>
+        <w:rPr>
+          <w:lang w:val="en-US"/>
+        </w:rPr>
+        <w:t>Unity system requirements [</w:t>
+      </w:r>
+      <w:r>
+        <w:t>Электронный</w:t>
+      </w:r>
+      <w:r>
+        <w:rPr>
+          <w:lang w:val="en-US"/>
+        </w:rPr>
+        <w:t xml:space="preserve"> </w:t>
+      </w:r>
+      <w:r>
+        <w:t>ресурс</w:t>
+      </w:r>
+      <w:r>
+        <w:rPr>
+          <w:lang w:val="en-US"/>
+        </w:rPr>
+        <w:t>]</w:t>
+      </w:r>
+      <w:r>
+        <w:rPr>
+          <w:lang w:val="en-US"/>
+        </w:rPr>
+        <w:t>.</w:t>
+      </w:r>
+      <w:r>
+        <w:rPr>
+          <w:lang w:val="en-US"/>
+        </w:rPr>
+        <w:t xml:space="preserve"> </w:t>
+      </w:r>
+      <w:r>
+        <w:t>Режим доступа:</w:t>
+      </w:r>
+      <w:r>
+        <w:t xml:space="preserve"> </w:t>
+      </w:r>
+      <w:hyperlink r:id="rId14" w:anchor="desktop" w:history="1">
+        <w:r>
+          <w:rPr>
+            <w:rStyle w:val="a8"/>
+            <w:lang w:val="en-US"/>
+          </w:rPr>
+          <w:t>https</w:t>
+        </w:r>
+        <w:r>
+          <w:rPr>
+            <w:rStyle w:val="a8"/>
+          </w:rPr>
+          <w:t>://</w:t>
+        </w:r>
+        <w:r>
+          <w:rPr>
+            <w:rStyle w:val="a8"/>
+            <w:lang w:val="en-US"/>
+          </w:rPr>
+          <w:t>docs</w:t>
+        </w:r>
+        <w:r>
+          <w:rPr>
+            <w:rStyle w:val="a8"/>
+          </w:rPr>
+          <w:t>.</w:t>
+        </w:r>
+        <w:r>
+          <w:rPr>
+            <w:rStyle w:val="a8"/>
+            <w:lang w:val="en-US"/>
+          </w:rPr>
+          <w:t>unity</w:t>
+        </w:r>
+        <w:r>
+          <w:rPr>
+            <w:rStyle w:val="a8"/>
+          </w:rPr>
+          <w:t>3</w:t>
+        </w:r>
+        <w:r>
+          <w:rPr>
+            <w:rStyle w:val="a8"/>
+            <w:lang w:val="en-US"/>
+          </w:rPr>
+          <w:t>d</w:t>
+        </w:r>
+        <w:r>
+          <w:rPr>
+            <w:rStyle w:val="a8"/>
+          </w:rPr>
+          <w:t>.</w:t>
+        </w:r>
+        <w:r>
+          <w:rPr>
+            <w:rStyle w:val="a8"/>
+            <w:lang w:val="en-US"/>
+          </w:rPr>
+          <w:t>com</w:t>
+        </w:r>
+        <w:r>
+          <w:rPr>
+            <w:rStyle w:val="a8"/>
+          </w:rPr>
+          <w:t>/</w:t>
+        </w:r>
+        <w:r>
+          <w:rPr>
+            <w:rStyle w:val="a8"/>
+            <w:lang w:val="en-US"/>
+          </w:rPr>
+          <w:t>Manual</w:t>
+        </w:r>
+        <w:r>
+          <w:rPr>
+            <w:rStyle w:val="a8"/>
+          </w:rPr>
+          <w:t>/</w:t>
+        </w:r>
+        <w:r>
+          <w:rPr>
+            <w:rStyle w:val="a8"/>
+            <w:lang w:val="en-US"/>
+          </w:rPr>
+          <w:t>system</w:t>
+        </w:r>
+        <w:r>
+          <w:rPr>
+            <w:rStyle w:val="a8"/>
+          </w:rPr>
+          <w:t>-</w:t>
+        </w:r>
+        <w:r>
+          <w:rPr>
+            <w:rStyle w:val="a8"/>
+            <w:lang w:val="en-US"/>
+          </w:rPr>
+          <w:t>requirements</w:t>
+        </w:r>
+        <w:r>
+          <w:rPr>
+            <w:rStyle w:val="a8"/>
+          </w:rPr>
+          <w:t>.</w:t>
+        </w:r>
+        <w:r>
+          <w:rPr>
+            <w:rStyle w:val="a8"/>
+            <w:lang w:val="en-US"/>
+          </w:rPr>
+          <w:t>html</w:t>
+        </w:r>
+        <w:r>
+          <w:rPr>
+            <w:rStyle w:val="a8"/>
+          </w:rPr>
+          <w:t>#</w:t>
+        </w:r>
+        <w:r>
+          <w:rPr>
+            <w:rStyle w:val="a8"/>
+            <w:lang w:val="en-US"/>
+          </w:rPr>
+          <w:t>desktop</w:t>
+        </w:r>
+      </w:hyperlink>
+      <w:r>
+        <w:t>, свободный. Дата обращения: 15.05.2020.</w:t>
+      </w:r>
+    </w:p>
+    <w:p>
+      <w:pPr>
+        <w:pStyle w:val="1"/>
+      </w:pPr>
+      <w:r>
+        <w:t>ГОСТ 19.</w:t>
+      </w:r>
+      <w:r>
+        <w:t>505</w:t>
+      </w:r>
+      <w:r>
+        <w:t xml:space="preserve">-79. ЕСПД. </w:t>
+      </w:r>
+      <w:r>
+        <w:t>Руководство оператора</w:t>
+      </w:r>
+      <w:r>
+        <w:t>. Требования к содержанию и оформлению. – М.: ИПК Издательство стандартов, 2001.</w:t>
+      </w:r>
+    </w:p>
+    <w:p>
+      <w:pPr>
+        <w:pStyle w:val="1"/>
+        <w:numPr>
+          <w:ilvl w:val="0"/>
+          <w:numId w:val="0"/>
+        </w:numPr>
+        <w:ind w:left="1068"/>
+      </w:pPr>
+    </w:p>
+    <w:p>
+      <w:pPr>
+        <w:pStyle w:val="1"/>
+        <w:numPr>
+          <w:ilvl w:val="0"/>
+          <w:numId w:val="0"/>
+        </w:numPr>
+        <w:ind w:left="1068"/>
+      </w:pPr>
+    </w:p>
+    <w:p>
+      <w:pPr>
         <w:rPr>
           <w:rFonts w:ascii="Times New Roman" w:hAnsi="Times New Roman" w:cs="Times New Roman"/>
         </w:rPr>
@@ -12287,7 +12490,7 @@
     </w:p>
     <w:p/>
     <w:sectPr>
-      <w:headerReference w:type="first" r:id="rId14"/>
+      <w:headerReference w:type="first" r:id="rId15"/>
       <w:pgSz w:w="11906" w:h="16838"/>
       <w:pgMar w:top="1418" w:right="567" w:bottom="851" w:left="1134" w:header="709" w:footer="0" w:gutter="0"/>
       <w:pgNumType w:start="1"/>
@@ -12865,10 +13068,11 @@
         <w:docPartUnique/>
       </w:docPartObj>
     </w:sdtPr>
+    <w:sdtEndPr/>
     <w:sdtContent>
       <w:p>
         <w:pPr>
-          <w:pStyle w:val="a3"/>
+          <w:pStyle w:val="a"/>
           <w:jc w:val="center"/>
           <w:rPr>
             <w:sz w:val="22"/>
@@ -12923,10 +13127,11 @@
             <w:docPartUnique/>
           </w:docPartObj>
         </w:sdtPr>
+        <w:sdtEndPr/>
         <w:sdtContent>
           <w:p>
             <w:pPr>
-              <w:pStyle w:val="a3"/>
+              <w:pStyle w:val="a"/>
               <w:jc w:val="center"/>
               <w:rPr>
                 <w:sz w:val="22"/>
@@ -12943,7 +13148,7 @@
           </w:p>
           <w:p>
             <w:pPr>
-              <w:pStyle w:val="a3"/>
+              <w:pStyle w:val="a"/>
               <w:jc w:val="center"/>
             </w:pPr>
           </w:p>
@@ -12953,7 +13158,7 @@
   </w:sdt>
   <w:p>
     <w:pPr>
-      <w:pStyle w:val="a3"/>
+      <w:pStyle w:val="a"/>
       <w:jc w:val="center"/>
     </w:pPr>
   </w:p>
@@ -12970,10 +13175,11 @@
         <w:docPartUnique/>
       </w:docPartObj>
     </w:sdtPr>
+    <w:sdtEndPr/>
     <w:sdtContent>
       <w:p>
         <w:pPr>
-          <w:pStyle w:val="a3"/>
+          <w:pStyle w:val="a"/>
           <w:jc w:val="center"/>
           <w:rPr>
             <w:sz w:val="22"/>
@@ -13035,10 +13241,11 @@
             <w:docPartUnique/>
           </w:docPartObj>
         </w:sdtPr>
+        <w:sdtEndPr/>
         <w:sdtContent>
           <w:p>
             <w:pPr>
-              <w:pStyle w:val="a3"/>
+              <w:pStyle w:val="a"/>
               <w:jc w:val="center"/>
               <w:rPr>
                 <w:sz w:val="22"/>
@@ -13055,7 +13262,7 @@
           </w:p>
           <w:p>
             <w:pPr>
-              <w:pStyle w:val="a3"/>
+              <w:pStyle w:val="a"/>
               <w:jc w:val="center"/>
             </w:pPr>
           </w:p>
@@ -13069,6 +13276,96 @@
 <file path=word/numbering.xml><?xml version="1.0" encoding="utf-8"?>
 <w:numbering xmlns:wpc="http://schemas.microsoft.com/office/word/2010/wordprocessingCanvas" xmlns:cx="http://schemas.microsoft.com/office/drawing/2014/chartex" xmlns:cx1="http://schemas.microsoft.com/office/drawing/2015/9/8/chartex" xmlns:cx2="http://schemas.microsoft.com/office/drawing/2015/10/21/chartex" xmlns:cx3="http://schemas.microsoft.com/office/drawing/2016/5/9/chartex" xmlns:cx4="http://schemas.microsoft.com/office/drawing/2016/5/10/chartex" xmlns:cx5="http://schemas.microsoft.com/office/drawing/2016/5/11/chartex" xmlns:cx6="http://schemas.microsoft.com/office/drawing/2016/5/12/chartex" xmlns:cx7="http://schemas.microsoft.com/office/drawing/2016/5/13/chartex" xmlns:cx8="http://schemas.microsoft.com/office/drawing/2016/5/14/chartex" xmlns:mc="http://schemas.openxmlformats.org/markup-compatibility/2006" xmlns:aink="http://schemas.microsoft.com/office/drawing/2016/ink" xmlns:am3d="http://schemas.microsoft.com/office/drawing/2017/model3d" xmlns:o="urn:schemas-microsoft-com:office:office" xmlns:r="http://schemas.openxmlformats.org/officeDocument/2006/relationships" xmlns:m="http://schemas.openxmlformats.org/officeDocument/2006/math" xmlns:v="urn:schemas-microsoft-com:vml" xmlns:wp14="http://schemas.microsoft.com/office/word/2010/wordprocessingDrawing" xmlns:wp="http://schemas.openxmlformats.org/drawingml/2006/wordprocessingDrawing" xmlns:w10="urn:schemas-microsoft-com:office:word" xmlns:w="http://schemas.openxmlformats.org/wordprocessingml/2006/main" xmlns:w14="http://schemas.microsoft.com/office/word/2010/wordml" xmlns:w15="http://schemas.microsoft.com/office/word/2012/wordml" xmlns:w16cex="http://schemas.microsoft.com/office/word/2018/wordml/cex" xmlns:w16cid="http://schemas.microsoft.com/office/word/2016/wordml/cid" xmlns:w16="http://schemas.microsoft.com/office/word/2018/wordml" xmlns:w16se="http://schemas.microsoft.com/office/word/2015/wordml/symex" xmlns:wpg="http://schemas.microsoft.com/office/word/2010/wordprocessingGroup" xmlns:wpi="http://schemas.microsoft.com/office/word/2010/wordprocessingInk" xmlns:wne="http://schemas.microsoft.com/office/word/2006/wordml" xmlns:wps="http://schemas.microsoft.com/office/word/2010/wordprocessingShape" mc:Ignorable="w14 w15 w16se w16cid w16 w16cex wp14">
   <w:abstractNum w:abstractNumId="0" w15:restartNumberingAfterBreak="0">
+    <w:nsid w:val="111162F9"/>
+    <w:multiLevelType w:val="hybridMultilevel"/>
+    <w:tmpl w:val="955465A4"/>
+    <w:lvl w:ilvl="0" w:tplc="DECCBC6C">
+      <w:start w:val="1"/>
+      <w:numFmt w:val="decimal"/>
+      <w:lvlText w:val="%1)"/>
+      <w:lvlJc w:val="left"/>
+      <w:pPr>
+        <w:ind w:left="1352" w:hanging="360"/>
+      </w:pPr>
+      <w:rPr>
+        <w:sz w:val="22"/>
+        <w:szCs w:val="22"/>
+      </w:rPr>
+    </w:lvl>
+    <w:lvl w:ilvl="1" w:tplc="04190019" w:tentative="1">
+      <w:start w:val="1"/>
+      <w:numFmt w:val="lowerLetter"/>
+      <w:lvlText w:val="%2."/>
+      <w:lvlJc w:val="left"/>
+      <w:pPr>
+        <w:ind w:left="2072" w:hanging="360"/>
+      </w:pPr>
+    </w:lvl>
+    <w:lvl w:ilvl="2" w:tplc="0419001B" w:tentative="1">
+      <w:start w:val="1"/>
+      <w:numFmt w:val="lowerRoman"/>
+      <w:lvlText w:val="%3."/>
+      <w:lvlJc w:val="right"/>
+      <w:pPr>
+        <w:ind w:left="2792" w:hanging="180"/>
+      </w:pPr>
+    </w:lvl>
+    <w:lvl w:ilvl="3" w:tplc="0419000F" w:tentative="1">
+      <w:start w:val="1"/>
+      <w:numFmt w:val="decimal"/>
+      <w:lvlText w:val="%4."/>
+      <w:lvlJc w:val="left"/>
+      <w:pPr>
+        <w:ind w:left="3512" w:hanging="360"/>
+      </w:pPr>
+    </w:lvl>
+    <w:lvl w:ilvl="4" w:tplc="04190019" w:tentative="1">
+      <w:start w:val="1"/>
+      <w:numFmt w:val="lowerLetter"/>
+      <w:lvlText w:val="%5."/>
+      <w:lvlJc w:val="left"/>
+      <w:pPr>
+        <w:ind w:left="4232" w:hanging="360"/>
+      </w:pPr>
+    </w:lvl>
+    <w:lvl w:ilvl="5" w:tplc="0419001B" w:tentative="1">
+      <w:start w:val="1"/>
+      <w:numFmt w:val="lowerRoman"/>
+      <w:lvlText w:val="%6."/>
+      <w:lvlJc w:val="right"/>
+      <w:pPr>
+        <w:ind w:left="4952" w:hanging="180"/>
+      </w:pPr>
+    </w:lvl>
+    <w:lvl w:ilvl="6" w:tplc="0419000F" w:tentative="1">
+      <w:start w:val="1"/>
+      <w:numFmt w:val="decimal"/>
+      <w:lvlText w:val="%7."/>
+      <w:lvlJc w:val="left"/>
+      <w:pPr>
+        <w:ind w:left="5672" w:hanging="360"/>
+      </w:pPr>
+    </w:lvl>
+    <w:lvl w:ilvl="7" w:tplc="04190019" w:tentative="1">
+      <w:start w:val="1"/>
+      <w:numFmt w:val="lowerLetter"/>
+      <w:lvlText w:val="%8."/>
+      <w:lvlJc w:val="left"/>
+      <w:pPr>
+        <w:ind w:left="6392" w:hanging="360"/>
+      </w:pPr>
+    </w:lvl>
+    <w:lvl w:ilvl="8" w:tplc="0419001B" w:tentative="1">
+      <w:start w:val="1"/>
+      <w:numFmt w:val="lowerRoman"/>
+      <w:lvlText w:val="%9."/>
+      <w:lvlJc w:val="right"/>
+      <w:pPr>
+        <w:ind w:left="7112" w:hanging="180"/>
+      </w:pPr>
+    </w:lvl>
+  </w:abstractNum>
+  <w:abstractNum w:abstractNumId="1" w15:restartNumberingAfterBreak="0">
     <w:nsid w:val="26F41EA7"/>
     <w:multiLevelType w:val="hybridMultilevel"/>
     <w:tmpl w:val="4640631A"/>
@@ -13158,7 +13455,7 @@
       </w:pPr>
     </w:lvl>
   </w:abstractNum>
-  <w:abstractNum w:abstractNumId="1" w15:restartNumberingAfterBreak="0">
+  <w:abstractNum w:abstractNumId="2" w15:restartNumberingAfterBreak="0">
     <w:nsid w:val="2CEB6680"/>
     <w:multiLevelType w:val="hybridMultilevel"/>
     <w:tmpl w:val="01C2AF44"/>
@@ -13247,7 +13544,7 @@
       </w:pPr>
     </w:lvl>
   </w:abstractNum>
-  <w:abstractNum w:abstractNumId="2" w15:restartNumberingAfterBreak="0">
+  <w:abstractNum w:abstractNumId="3" w15:restartNumberingAfterBreak="0">
     <w:nsid w:val="3F6722C7"/>
     <w:multiLevelType w:val="multilevel"/>
     <w:tmpl w:val="AB82215E"/>
@@ -13360,213 +13657,127 @@
       </w:rPr>
     </w:lvl>
   </w:abstractNum>
-  <w:abstractNum w:abstractNumId="3" w15:restartNumberingAfterBreak="0">
-    <w:nsid w:val="59AE3428"/>
-    <w:multiLevelType w:val="hybridMultilevel"/>
-    <w:tmpl w:val="05DC24BC"/>
-    <w:lvl w:ilvl="0" w:tplc="5BBC9308">
-      <w:start w:val="8"/>
-      <w:numFmt w:val="bullet"/>
-      <w:lvlText w:val="-"/>
-      <w:lvlJc w:val="left"/>
-      <w:pPr>
-        <w:ind w:left="1428" w:hanging="360"/>
-      </w:pPr>
-      <w:rPr>
-        <w:rFonts w:ascii="Times New Roman" w:eastAsiaTheme="minorHAnsi" w:hAnsi="Times New Roman" w:cs="Times New Roman" w:hint="default"/>
-      </w:rPr>
-    </w:lvl>
-    <w:lvl w:ilvl="1" w:tplc="04190003" w:tentative="1">
-      <w:start w:val="1"/>
-      <w:numFmt w:val="bullet"/>
-      <w:lvlText w:val="o"/>
-      <w:lvlJc w:val="left"/>
-      <w:pPr>
-        <w:ind w:left="2148" w:hanging="360"/>
-      </w:pPr>
-      <w:rPr>
-        <w:rFonts w:ascii="Courier New" w:hAnsi="Courier New" w:cs="Courier New" w:hint="default"/>
-      </w:rPr>
-    </w:lvl>
-    <w:lvl w:ilvl="2" w:tplc="04190005" w:tentative="1">
-      <w:start w:val="1"/>
-      <w:numFmt w:val="bullet"/>
-      <w:lvlText w:val=""/>
-      <w:lvlJc w:val="left"/>
-      <w:pPr>
-        <w:ind w:left="2868" w:hanging="360"/>
-      </w:pPr>
-      <w:rPr>
-        <w:rFonts w:ascii="Wingdings" w:hAnsi="Wingdings" w:hint="default"/>
-      </w:rPr>
-    </w:lvl>
-    <w:lvl w:ilvl="3" w:tplc="04190001" w:tentative="1">
-      <w:start w:val="1"/>
-      <w:numFmt w:val="bullet"/>
-      <w:lvlText w:val=""/>
-      <w:lvlJc w:val="left"/>
-      <w:pPr>
-        <w:ind w:left="3588" w:hanging="360"/>
-      </w:pPr>
-      <w:rPr>
-        <w:rFonts w:ascii="Symbol" w:hAnsi="Symbol" w:hint="default"/>
-      </w:rPr>
-    </w:lvl>
-    <w:lvl w:ilvl="4" w:tplc="04190003" w:tentative="1">
-      <w:start w:val="1"/>
-      <w:numFmt w:val="bullet"/>
-      <w:lvlText w:val="o"/>
-      <w:lvlJc w:val="left"/>
-      <w:pPr>
-        <w:ind w:left="4308" w:hanging="360"/>
-      </w:pPr>
-      <w:rPr>
-        <w:rFonts w:ascii="Courier New" w:hAnsi="Courier New" w:cs="Courier New" w:hint="default"/>
-      </w:rPr>
-    </w:lvl>
-    <w:lvl w:ilvl="5" w:tplc="04190005" w:tentative="1">
-      <w:start w:val="1"/>
-      <w:numFmt w:val="bullet"/>
-      <w:lvlText w:val=""/>
-      <w:lvlJc w:val="left"/>
-      <w:pPr>
-        <w:ind w:left="5028" w:hanging="360"/>
-      </w:pPr>
-      <w:rPr>
-        <w:rFonts w:ascii="Wingdings" w:hAnsi="Wingdings" w:hint="default"/>
-      </w:rPr>
-    </w:lvl>
-    <w:lvl w:ilvl="6" w:tplc="04190001" w:tentative="1">
-      <w:start w:val="1"/>
-      <w:numFmt w:val="bullet"/>
-      <w:lvlText w:val=""/>
-      <w:lvlJc w:val="left"/>
-      <w:pPr>
-        <w:ind w:left="5748" w:hanging="360"/>
-      </w:pPr>
-      <w:rPr>
-        <w:rFonts w:ascii="Symbol" w:hAnsi="Symbol" w:hint="default"/>
-      </w:rPr>
-    </w:lvl>
-    <w:lvl w:ilvl="7" w:tplc="04190003" w:tentative="1">
-      <w:start w:val="1"/>
-      <w:numFmt w:val="bullet"/>
-      <w:lvlText w:val="o"/>
-      <w:lvlJc w:val="left"/>
-      <w:pPr>
-        <w:ind w:left="6468" w:hanging="360"/>
-      </w:pPr>
-      <w:rPr>
-        <w:rFonts w:ascii="Courier New" w:hAnsi="Courier New" w:cs="Courier New" w:hint="default"/>
-      </w:rPr>
-    </w:lvl>
-    <w:lvl w:ilvl="8" w:tplc="04190005" w:tentative="1">
-      <w:start w:val="1"/>
-      <w:numFmt w:val="bullet"/>
-      <w:lvlText w:val=""/>
-      <w:lvlJc w:val="left"/>
-      <w:pPr>
-        <w:ind w:left="7188" w:hanging="360"/>
-      </w:pPr>
-      <w:rPr>
-        <w:rFonts w:ascii="Wingdings" w:hAnsi="Wingdings" w:hint="default"/>
-      </w:rPr>
-    </w:lvl>
-  </w:abstractNum>
   <w:abstractNum w:abstractNumId="4" w15:restartNumberingAfterBreak="0">
-    <w:nsid w:val="5B5F0CD7"/>
-    <w:multiLevelType w:val="hybridMultilevel"/>
-    <w:tmpl w:val="861EB4A4"/>
-    <w:lvl w:ilvl="0" w:tplc="0419000F">
+    <w:nsid w:val="4D9920D6"/>
+    <w:multiLevelType w:val="multilevel"/>
+    <w:tmpl w:val="B73E6A7C"/>
+    <w:lvl w:ilvl="0">
       <w:start w:val="1"/>
       <w:numFmt w:val="decimal"/>
+      <w:pStyle w:val="a"/>
       <w:lvlText w:val="%1."/>
       <w:lvlJc w:val="left"/>
       <w:pPr>
-        <w:ind w:left="927" w:hanging="360"/>
+        <w:tabs>
+          <w:tab w:val="num" w:pos="720"/>
+        </w:tabs>
+        <w:ind w:left="720" w:hanging="720"/>
       </w:pPr>
     </w:lvl>
-    <w:lvl w:ilvl="1" w:tplc="04190019" w:tentative="1">
+    <w:lvl w:ilvl="1">
       <w:start w:val="1"/>
-      <w:numFmt w:val="lowerLetter"/>
+      <w:numFmt w:val="decimal"/>
       <w:lvlText w:val="%2."/>
       <w:lvlJc w:val="left"/>
       <w:pPr>
-        <w:ind w:left="1647" w:hanging="360"/>
+        <w:tabs>
+          <w:tab w:val="num" w:pos="1440"/>
+        </w:tabs>
+        <w:ind w:left="1440" w:hanging="720"/>
       </w:pPr>
     </w:lvl>
-    <w:lvl w:ilvl="2" w:tplc="0419001B" w:tentative="1">
+    <w:lvl w:ilvl="2">
       <w:start w:val="1"/>
-      <w:numFmt w:val="lowerRoman"/>
+      <w:numFmt w:val="decimal"/>
       <w:lvlText w:val="%3."/>
-      <w:lvlJc w:val="right"/>
-      <w:pPr>
-        <w:ind w:left="2367" w:hanging="180"/>
+      <w:lvlJc w:val="left"/>
+      <w:pPr>
+        <w:tabs>
+          <w:tab w:val="num" w:pos="2160"/>
+        </w:tabs>
+        <w:ind w:left="2160" w:hanging="720"/>
       </w:pPr>
     </w:lvl>
-    <w:lvl w:ilvl="3" w:tplc="0419000F" w:tentative="1">
+    <w:lvl w:ilvl="3">
       <w:start w:val="1"/>
       <w:numFmt w:val="decimal"/>
       <w:lvlText w:val="%4."/>
       <w:lvlJc w:val="left"/>
       <w:pPr>
-        <w:ind w:left="3087" w:hanging="360"/>
+        <w:tabs>
+          <w:tab w:val="num" w:pos="2880"/>
+        </w:tabs>
+        <w:ind w:left="2880" w:hanging="720"/>
       </w:pPr>
     </w:lvl>
-    <w:lvl w:ilvl="4" w:tplc="04190019" w:tentative="1">
+    <w:lvl w:ilvl="4">
       <w:start w:val="1"/>
-      <w:numFmt w:val="lowerLetter"/>
+      <w:numFmt w:val="decimal"/>
       <w:lvlText w:val="%5."/>
       <w:lvlJc w:val="left"/>
       <w:pPr>
-        <w:ind w:left="3807" w:hanging="360"/>
+        <w:tabs>
+          <w:tab w:val="num" w:pos="3600"/>
+        </w:tabs>
+        <w:ind w:left="3600" w:hanging="720"/>
       </w:pPr>
     </w:lvl>
-    <w:lvl w:ilvl="5" w:tplc="0419001B" w:tentative="1">
+    <w:lvl w:ilvl="5">
       <w:start w:val="1"/>
-      <w:numFmt w:val="lowerRoman"/>
+      <w:numFmt w:val="decimal"/>
       <w:lvlText w:val="%6."/>
-      <w:lvlJc w:val="right"/>
-      <w:pPr>
-        <w:ind w:left="4527" w:hanging="180"/>
+      <w:lvlJc w:val="left"/>
+      <w:pPr>
+        <w:tabs>
+          <w:tab w:val="num" w:pos="4320"/>
+        </w:tabs>
+        <w:ind w:left="4320" w:hanging="720"/>
       </w:pPr>
     </w:lvl>
-    <w:lvl w:ilvl="6" w:tplc="0419000F" w:tentative="1">
+    <w:lvl w:ilvl="6">
       <w:start w:val="1"/>
       <w:numFmt w:val="decimal"/>
       <w:lvlText w:val="%7."/>
       <w:lvlJc w:val="left"/>
       <w:pPr>
-        <w:ind w:left="5247" w:hanging="360"/>
+        <w:tabs>
+          <w:tab w:val="num" w:pos="5040"/>
+        </w:tabs>
+        <w:ind w:left="5040" w:hanging="720"/>
       </w:pPr>
     </w:lvl>
-    <w:lvl w:ilvl="7" w:tplc="04190019" w:tentative="1">
+    <w:lvl w:ilvl="7">
       <w:start w:val="1"/>
-      <w:numFmt w:val="lowerLetter"/>
+      <w:numFmt w:val="decimal"/>
       <w:lvlText w:val="%8."/>
       <w:lvlJc w:val="left"/>
       <w:pPr>
-        <w:ind w:left="5967" w:hanging="360"/>
+        <w:tabs>
+          <w:tab w:val="num" w:pos="5760"/>
+        </w:tabs>
+        <w:ind w:left="5760" w:hanging="720"/>
       </w:pPr>
     </w:lvl>
-    <w:lvl w:ilvl="8" w:tplc="0419001B" w:tentative="1">
+    <w:lvl w:ilvl="8">
       <w:start w:val="1"/>
-      <w:numFmt w:val="lowerRoman"/>
+      <w:numFmt w:val="decimal"/>
       <w:lvlText w:val="%9."/>
-      <w:lvlJc w:val="right"/>
-      <w:pPr>
-        <w:ind w:left="6687" w:hanging="180"/>
+      <w:lvlJc w:val="left"/>
+      <w:pPr>
+        <w:tabs>
+          <w:tab w:val="num" w:pos="6480"/>
+        </w:tabs>
+        <w:ind w:left="6480" w:hanging="720"/>
       </w:pPr>
     </w:lvl>
   </w:abstractNum>
   <w:abstractNum w:abstractNumId="5" w15:restartNumberingAfterBreak="0">
-    <w:nsid w:val="5C0331CA"/>
+    <w:nsid w:val="54447C87"/>
     <w:multiLevelType w:val="hybridMultilevel"/>
     <w:tmpl w:val="A3A6AFBA"/>
     <w:lvl w:ilvl="0" w:tplc="20640D66">
       <w:start w:val="1"/>
       <w:numFmt w:val="decimal"/>
-      <w:pStyle w:val="1"/>
       <w:lvlText w:val="%1)"/>
       <w:lvlJc w:val="left"/>
       <w:pPr>
@@ -13651,6 +13862,296 @@
     </w:lvl>
   </w:abstractNum>
   <w:abstractNum w:abstractNumId="6" w15:restartNumberingAfterBreak="0">
+    <w:nsid w:val="59AE3428"/>
+    <w:multiLevelType w:val="hybridMultilevel"/>
+    <w:tmpl w:val="05DC24BC"/>
+    <w:lvl w:ilvl="0" w:tplc="5BBC9308">
+      <w:start w:val="8"/>
+      <w:numFmt w:val="bullet"/>
+      <w:lvlText w:val="-"/>
+      <w:lvlJc w:val="left"/>
+      <w:pPr>
+        <w:ind w:left="1428" w:hanging="360"/>
+      </w:pPr>
+      <w:rPr>
+        <w:rFonts w:ascii="Times New Roman" w:eastAsiaTheme="minorHAnsi" w:hAnsi="Times New Roman" w:cs="Times New Roman" w:hint="default"/>
+      </w:rPr>
+    </w:lvl>
+    <w:lvl w:ilvl="1" w:tplc="04190003" w:tentative="1">
+      <w:start w:val="1"/>
+      <w:numFmt w:val="bullet"/>
+      <w:lvlText w:val="o"/>
+      <w:lvlJc w:val="left"/>
+      <w:pPr>
+        <w:ind w:left="2148" w:hanging="360"/>
+      </w:pPr>
+      <w:rPr>
+        <w:rFonts w:ascii="Courier New" w:hAnsi="Courier New" w:cs="Courier New" w:hint="default"/>
+      </w:rPr>
+    </w:lvl>
+    <w:lvl w:ilvl="2" w:tplc="04190005" w:tentative="1">
+      <w:start w:val="1"/>
+      <w:numFmt w:val="bullet"/>
+      <w:lvlText w:val=""/>
+      <w:lvlJc w:val="left"/>
+      <w:pPr>
+        <w:ind w:left="2868" w:hanging="360"/>
+      </w:pPr>
+      <w:rPr>
+        <w:rFonts w:ascii="Wingdings" w:hAnsi="Wingdings" w:hint="default"/>
+      </w:rPr>
+    </w:lvl>
+    <w:lvl w:ilvl="3" w:tplc="04190001" w:tentative="1">
+      <w:start w:val="1"/>
+      <w:numFmt w:val="bullet"/>
+      <w:lvlText w:val=""/>
+      <w:lvlJc w:val="left"/>
+      <w:pPr>
+        <w:ind w:left="3588" w:hanging="360"/>
+      </w:pPr>
+      <w:rPr>
+        <w:rFonts w:ascii="Symbol" w:hAnsi="Symbol" w:hint="default"/>
+      </w:rPr>
+    </w:lvl>
+    <w:lvl w:ilvl="4" w:tplc="04190003" w:tentative="1">
+      <w:start w:val="1"/>
+      <w:numFmt w:val="bullet"/>
+      <w:lvlText w:val="o"/>
+      <w:lvlJc w:val="left"/>
+      <w:pPr>
+        <w:ind w:left="4308" w:hanging="360"/>
+      </w:pPr>
+      <w:rPr>
+        <w:rFonts w:ascii="Courier New" w:hAnsi="Courier New" w:cs="Courier New" w:hint="default"/>
+      </w:rPr>
+    </w:lvl>
+    <w:lvl w:ilvl="5" w:tplc="04190005" w:tentative="1">
+      <w:start w:val="1"/>
+      <w:numFmt w:val="bullet"/>
+      <w:lvlText w:val=""/>
+      <w:lvlJc w:val="left"/>
+      <w:pPr>
+        <w:ind w:left="5028" w:hanging="360"/>
+      </w:pPr>
+      <w:rPr>
+        <w:rFonts w:ascii="Wingdings" w:hAnsi="Wingdings" w:hint="default"/>
+      </w:rPr>
+    </w:lvl>
+    <w:lvl w:ilvl="6" w:tplc="04190001" w:tentative="1">
+      <w:start w:val="1"/>
+      <w:numFmt w:val="bullet"/>
+      <w:lvlText w:val=""/>
+      <w:lvlJc w:val="left"/>
+      <w:pPr>
+        <w:ind w:left="5748" w:hanging="360"/>
+      </w:pPr>
+      <w:rPr>
+        <w:rFonts w:ascii="Symbol" w:hAnsi="Symbol" w:hint="default"/>
+      </w:rPr>
+    </w:lvl>
+    <w:lvl w:ilvl="7" w:tplc="04190003" w:tentative="1">
+      <w:start w:val="1"/>
+      <w:numFmt w:val="bullet"/>
+      <w:lvlText w:val="o"/>
+      <w:lvlJc w:val="left"/>
+      <w:pPr>
+        <w:ind w:left="6468" w:hanging="360"/>
+      </w:pPr>
+      <w:rPr>
+        <w:rFonts w:ascii="Courier New" w:hAnsi="Courier New" w:cs="Courier New" w:hint="default"/>
+      </w:rPr>
+    </w:lvl>
+    <w:lvl w:ilvl="8" w:tplc="04190005" w:tentative="1">
+      <w:start w:val="1"/>
+      <w:numFmt w:val="bullet"/>
+      <w:lvlText w:val=""/>
+      <w:lvlJc w:val="left"/>
+      <w:pPr>
+        <w:ind w:left="7188" w:hanging="360"/>
+      </w:pPr>
+      <w:rPr>
+        <w:rFonts w:ascii="Wingdings" w:hAnsi="Wingdings" w:hint="default"/>
+      </w:rPr>
+    </w:lvl>
+  </w:abstractNum>
+  <w:abstractNum w:abstractNumId="7" w15:restartNumberingAfterBreak="0">
+    <w:nsid w:val="5B5F0CD7"/>
+    <w:multiLevelType w:val="hybridMultilevel"/>
+    <w:tmpl w:val="861EB4A4"/>
+    <w:lvl w:ilvl="0" w:tplc="0419000F">
+      <w:start w:val="1"/>
+      <w:numFmt w:val="decimal"/>
+      <w:lvlText w:val="%1."/>
+      <w:lvlJc w:val="left"/>
+      <w:pPr>
+        <w:ind w:left="927" w:hanging="360"/>
+      </w:pPr>
+    </w:lvl>
+    <w:lvl w:ilvl="1" w:tplc="04190019" w:tentative="1">
+      <w:start w:val="1"/>
+      <w:numFmt w:val="lowerLetter"/>
+      <w:lvlText w:val="%2."/>
+      <w:lvlJc w:val="left"/>
+      <w:pPr>
+        <w:ind w:left="1647" w:hanging="360"/>
+      </w:pPr>
+    </w:lvl>
+    <w:lvl w:ilvl="2" w:tplc="0419001B" w:tentative="1">
+      <w:start w:val="1"/>
+      <w:numFmt w:val="lowerRoman"/>
+      <w:lvlText w:val="%3."/>
+      <w:lvlJc w:val="right"/>
+      <w:pPr>
+        <w:ind w:left="2367" w:hanging="180"/>
+      </w:pPr>
+    </w:lvl>
+    <w:lvl w:ilvl="3" w:tplc="0419000F" w:tentative="1">
+      <w:start w:val="1"/>
+      <w:numFmt w:val="decimal"/>
+      <w:lvlText w:val="%4."/>
+      <w:lvlJc w:val="left"/>
+      <w:pPr>
+        <w:ind w:left="3087" w:hanging="360"/>
+      </w:pPr>
+    </w:lvl>
+    <w:lvl w:ilvl="4" w:tplc="04190019" w:tentative="1">
+      <w:start w:val="1"/>
+      <w:numFmt w:val="lowerLetter"/>
+      <w:lvlText w:val="%5."/>
+      <w:lvlJc w:val="left"/>
+      <w:pPr>
+        <w:ind w:left="3807" w:hanging="360"/>
+      </w:pPr>
+    </w:lvl>
+    <w:lvl w:ilvl="5" w:tplc="0419001B" w:tentative="1">
+      <w:start w:val="1"/>
+      <w:numFmt w:val="lowerRoman"/>
+      <w:lvlText w:val="%6."/>
+      <w:lvlJc w:val="right"/>
+      <w:pPr>
+        <w:ind w:left="4527" w:hanging="180"/>
+      </w:pPr>
+    </w:lvl>
+    <w:lvl w:ilvl="6" w:tplc="0419000F" w:tentative="1">
+      <w:start w:val="1"/>
+      <w:numFmt w:val="decimal"/>
+      <w:lvlText w:val="%7."/>
+      <w:lvlJc w:val="left"/>
+      <w:pPr>
+        <w:ind w:left="5247" w:hanging="360"/>
+      </w:pPr>
+    </w:lvl>
+    <w:lvl w:ilvl="7" w:tplc="04190019" w:tentative="1">
+      <w:start w:val="1"/>
+      <w:numFmt w:val="lowerLetter"/>
+      <w:lvlText w:val="%8."/>
+      <w:lvlJc w:val="left"/>
+      <w:pPr>
+        <w:ind w:left="5967" w:hanging="360"/>
+      </w:pPr>
+    </w:lvl>
+    <w:lvl w:ilvl="8" w:tplc="0419001B" w:tentative="1">
+      <w:start w:val="1"/>
+      <w:numFmt w:val="lowerRoman"/>
+      <w:lvlText w:val="%9."/>
+      <w:lvlJc w:val="right"/>
+      <w:pPr>
+        <w:ind w:left="6687" w:hanging="180"/>
+      </w:pPr>
+    </w:lvl>
+  </w:abstractNum>
+  <w:abstractNum w:abstractNumId="8" w15:restartNumberingAfterBreak="0">
+    <w:nsid w:val="5C0331CA"/>
+    <w:multiLevelType w:val="hybridMultilevel"/>
+    <w:tmpl w:val="A3A6AFBA"/>
+    <w:lvl w:ilvl="0" w:tplc="20640D66">
+      <w:start w:val="1"/>
+      <w:numFmt w:val="decimal"/>
+      <w:pStyle w:val="1"/>
+      <w:lvlText w:val="%1)"/>
+      <w:lvlJc w:val="left"/>
+      <w:pPr>
+        <w:ind w:left="1068" w:hanging="360"/>
+      </w:pPr>
+      <w:rPr>
+        <w:rFonts w:asciiTheme="minorHAnsi" w:hAnsiTheme="minorHAnsi" w:cstheme="minorBidi" w:hint="default"/>
+        <w:sz w:val="22"/>
+      </w:rPr>
+    </w:lvl>
+    <w:lvl w:ilvl="1" w:tplc="04190019" w:tentative="1">
+      <w:start w:val="1"/>
+      <w:numFmt w:val="lowerLetter"/>
+      <w:lvlText w:val="%2."/>
+      <w:lvlJc w:val="left"/>
+      <w:pPr>
+        <w:ind w:left="1788" w:hanging="360"/>
+      </w:pPr>
+    </w:lvl>
+    <w:lvl w:ilvl="2" w:tplc="0419001B" w:tentative="1">
+      <w:start w:val="1"/>
+      <w:numFmt w:val="lowerRoman"/>
+      <w:lvlText w:val="%3."/>
+      <w:lvlJc w:val="right"/>
+      <w:pPr>
+        <w:ind w:left="2508" w:hanging="180"/>
+      </w:pPr>
+    </w:lvl>
+    <w:lvl w:ilvl="3" w:tplc="0419000F" w:tentative="1">
+      <w:start w:val="1"/>
+      <w:numFmt w:val="decimal"/>
+      <w:lvlText w:val="%4."/>
+      <w:lvlJc w:val="left"/>
+      <w:pPr>
+        <w:ind w:left="3228" w:hanging="360"/>
+      </w:pPr>
+    </w:lvl>
+    <w:lvl w:ilvl="4" w:tplc="04190019" w:tentative="1">
+      <w:start w:val="1"/>
+      <w:numFmt w:val="lowerLetter"/>
+      <w:lvlText w:val="%5."/>
+      <w:lvlJc w:val="left"/>
+      <w:pPr>
+        <w:ind w:left="3948" w:hanging="360"/>
+      </w:pPr>
+    </w:lvl>
+    <w:lvl w:ilvl="5" w:tplc="0419001B" w:tentative="1">
+      <w:start w:val="1"/>
+      <w:numFmt w:val="lowerRoman"/>
+      <w:lvlText w:val="%6."/>
+      <w:lvlJc w:val="right"/>
+      <w:pPr>
+        <w:ind w:left="4668" w:hanging="180"/>
+      </w:pPr>
+    </w:lvl>
+    <w:lvl w:ilvl="6" w:tplc="0419000F" w:tentative="1">
+      <w:start w:val="1"/>
+      <w:numFmt w:val="decimal"/>
+      <w:lvlText w:val="%7."/>
+      <w:lvlJc w:val="left"/>
+      <w:pPr>
+        <w:ind w:left="5388" w:hanging="360"/>
+      </w:pPr>
+    </w:lvl>
+    <w:lvl w:ilvl="7" w:tplc="04190019" w:tentative="1">
+      <w:start w:val="1"/>
+      <w:numFmt w:val="lowerLetter"/>
+      <w:lvlText w:val="%8."/>
+      <w:lvlJc w:val="left"/>
+      <w:pPr>
+        <w:ind w:left="6108" w:hanging="360"/>
+      </w:pPr>
+    </w:lvl>
+    <w:lvl w:ilvl="8" w:tplc="0419001B" w:tentative="1">
+      <w:start w:val="1"/>
+      <w:numFmt w:val="lowerRoman"/>
+      <w:lvlText w:val="%9."/>
+      <w:lvlJc w:val="right"/>
+      <w:pPr>
+        <w:ind w:left="6828" w:hanging="180"/>
+      </w:pPr>
+    </w:lvl>
+  </w:abstractNum>
+  <w:abstractNum w:abstractNumId="9" w15:restartNumberingAfterBreak="0">
     <w:nsid w:val="6451445B"/>
     <w:multiLevelType w:val="multilevel"/>
     <w:tmpl w:val="25DA8454"/>
@@ -13763,7 +14264,7 @@
       </w:rPr>
     </w:lvl>
   </w:abstractNum>
-  <w:abstractNum w:abstractNumId="7" w15:restartNumberingAfterBreak="0">
+  <w:abstractNum w:abstractNumId="10" w15:restartNumberingAfterBreak="0">
     <w:nsid w:val="69522CC9"/>
     <w:multiLevelType w:val="hybridMultilevel"/>
     <w:tmpl w:val="D07EF2C4"/>
@@ -13876,7 +14377,7 @@
       </w:rPr>
     </w:lvl>
   </w:abstractNum>
-  <w:abstractNum w:abstractNumId="8" w15:restartNumberingAfterBreak="0">
+  <w:abstractNum w:abstractNumId="11" w15:restartNumberingAfterBreak="0">
     <w:nsid w:val="6B4F023A"/>
     <w:multiLevelType w:val="hybridMultilevel"/>
     <w:tmpl w:val="30E29412"/>
@@ -13989,7 +14490,7 @@
       </w:rPr>
     </w:lvl>
   </w:abstractNum>
-  <w:abstractNum w:abstractNumId="9" w15:restartNumberingAfterBreak="0">
+  <w:abstractNum w:abstractNumId="12" w15:restartNumberingAfterBreak="0">
     <w:nsid w:val="7DDE77F5"/>
     <w:multiLevelType w:val="multilevel"/>
     <w:tmpl w:val="84E01B02"/>
@@ -14103,52 +14604,61 @@
     </w:lvl>
   </w:abstractNum>
   <w:num w:numId="1">
+    <w:abstractNumId w:val="9"/>
+  </w:num>
+  <w:num w:numId="2">
     <w:abstractNumId w:val="6"/>
   </w:num>
-  <w:num w:numId="2">
+  <w:num w:numId="3">
     <w:abstractNumId w:val="3"/>
   </w:num>
-  <w:num w:numId="3">
+  <w:num w:numId="4">
+    <w:abstractNumId w:val="7"/>
+  </w:num>
+  <w:num w:numId="5">
+    <w:abstractNumId w:val="1"/>
+  </w:num>
+  <w:num w:numId="6">
+    <w:abstractNumId w:val="10"/>
+  </w:num>
+  <w:num w:numId="7">
+    <w:abstractNumId w:val="11"/>
+  </w:num>
+  <w:num w:numId="8">
+    <w:abstractNumId w:val="8"/>
+  </w:num>
+  <w:num w:numId="9">
     <w:abstractNumId w:val="2"/>
   </w:num>
-  <w:num w:numId="4">
-    <w:abstractNumId w:val="4"/>
-  </w:num>
-  <w:num w:numId="5">
-    <w:abstractNumId w:val="0"/>
-  </w:num>
-  <w:num w:numId="6">
-    <w:abstractNumId w:val="7"/>
-  </w:num>
-  <w:num w:numId="7">
-    <w:abstractNumId w:val="8"/>
-  </w:num>
-  <w:num w:numId="8">
-    <w:abstractNumId w:val="5"/>
-  </w:num>
-  <w:num w:numId="9">
-    <w:abstractNumId w:val="1"/>
-  </w:num>
   <w:num w:numId="10">
-    <w:abstractNumId w:val="9"/>
+    <w:abstractNumId w:val="12"/>
   </w:num>
   <w:num w:numId="11">
-    <w:abstractNumId w:val="5"/>
+    <w:abstractNumId w:val="8"/>
     <w:lvlOverride w:ilvl="0">
       <w:startOverride w:val="1"/>
     </w:lvlOverride>
   </w:num>
   <w:num w:numId="12">
-    <w:abstractNumId w:val="5"/>
+    <w:abstractNumId w:val="8"/>
     <w:lvlOverride w:ilvl="0">
       <w:startOverride w:val="1"/>
     </w:lvlOverride>
   </w:num>
   <w:num w:numId="13">
-    <w:abstractNumId w:val="5"/>
+    <w:abstractNumId w:val="8"/>
     <w:lvlOverride w:ilvl="0">
       <w:startOverride w:val="1"/>
     </w:lvlOverride>
+  </w:num>
+  <w:num w:numId="14">
+    <w:abstractNumId w:val="0"/>
+  </w:num>
+  <w:num w:numId="15">
+    <w:abstractNumId w:val="5"/>
+  </w:num>
+  <w:num w:numId="16">
+    <w:abstractNumId w:val="4"/>
   </w:num>
 </w:numbering>
 </file>
@@ -14551,15 +15061,15 @@
     <w:lsdException w:name="Unresolved Mention" w:semiHidden="1" w:unhideWhenUsed="1"/>
     <w:lsdException w:name="Smart Link" w:semiHidden="1" w:unhideWhenUsed="1"/>
   </w:latentStyles>
-  <w:style w:type="paragraph" w:default="1" w:styleId="a">
+  <w:style w:type="paragraph" w:default="1" w:styleId="a0">
     <w:name w:val="Normal"/>
     <w:qFormat/>
     <w:rsid w:val="00BC4651"/>
   </w:style>
   <w:style w:type="paragraph" w:styleId="10">
     <w:name w:val="heading 1"/>
-    <w:basedOn w:val="a"/>
-    <w:next w:val="a"/>
+    <w:basedOn w:val="a0"/>
+    <w:next w:val="a0"/>
     <w:link w:val="11"/>
     <w:uiPriority w:val="9"/>
     <w:qFormat/>
@@ -14579,8 +15089,8 @@
   </w:style>
   <w:style w:type="paragraph" w:styleId="2">
     <w:name w:val="heading 2"/>
-    <w:basedOn w:val="a"/>
-    <w:next w:val="a"/>
+    <w:basedOn w:val="a0"/>
+    <w:next w:val="a0"/>
     <w:link w:val="20"/>
     <w:uiPriority w:val="9"/>
     <w:unhideWhenUsed/>
@@ -14601,8 +15111,8 @@
   </w:style>
   <w:style w:type="paragraph" w:styleId="3">
     <w:name w:val="heading 3"/>
-    <w:basedOn w:val="a"/>
-    <w:next w:val="a"/>
+    <w:basedOn w:val="a0"/>
+    <w:next w:val="a0"/>
     <w:link w:val="30"/>
     <w:uiPriority w:val="9"/>
     <w:unhideWhenUsed/>
@@ -14619,13 +15129,13 @@
       <w:color w:val="000000" w:themeColor="accent1" w:themeShade="7F"/>
     </w:rPr>
   </w:style>
-  <w:style w:type="character" w:default="1" w:styleId="a0">
+  <w:style w:type="character" w:default="1" w:styleId="a1">
     <w:name w:val="Default Paragraph Font"/>
     <w:uiPriority w:val="1"/>
     <w:semiHidden/>
     <w:unhideWhenUsed/>
   </w:style>
-  <w:style w:type="table" w:default="1" w:styleId="a1">
+  <w:style w:type="table" w:default="1" w:styleId="a2">
     <w:name w:val="Normal Table"/>
     <w:uiPriority w:val="99"/>
     <w:semiHidden/>
@@ -14640,15 +15150,15 @@
       </w:tblCellMar>
     </w:tblPr>
   </w:style>
-  <w:style w:type="numbering" w:default="1" w:styleId="a2">
+  <w:style w:type="numbering" w:default="1" w:styleId="a3">
     <w:name w:val="No List"/>
     <w:uiPriority w:val="99"/>
     <w:semiHidden/>
     <w:unhideWhenUsed/>
   </w:style>
-  <w:style w:type="paragraph" w:styleId="a3">
+  <w:style w:type="paragraph" w:styleId="a">
     <w:name w:val="header"/>
-    <w:basedOn w:val="a"/>
+    <w:basedOn w:val="a0"/>
     <w:link w:val="a4"/>
     <w:uiPriority w:val="99"/>
     <w:unhideWhenUsed/>
@@ -14663,14 +15173,14 @@
   </w:style>
   <w:style w:type="character" w:customStyle="1" w:styleId="a4">
     <w:name w:val="Верхний колонтитул Знак"/>
-    <w:basedOn w:val="a0"/>
-    <w:link w:val="a3"/>
+    <w:basedOn w:val="a1"/>
+    <w:link w:val="a"/>
     <w:uiPriority w:val="99"/>
     <w:rsid w:val="00AC4FA4"/>
   </w:style>
   <w:style w:type="paragraph" w:styleId="a5">
     <w:name w:val="footer"/>
-    <w:basedOn w:val="a"/>
+    <w:basedOn w:val="a0"/>
     <w:link w:val="a6"/>
     <w:uiPriority w:val="99"/>
     <w:unhideWhenUsed/>
@@ -14685,14 +15195,14 @@
   </w:style>
   <w:style w:type="character" w:customStyle="1" w:styleId="a6">
     <w:name w:val="Нижний колонтитул Знак"/>
-    <w:basedOn w:val="a0"/>
+    <w:basedOn w:val="a1"/>
     <w:link w:val="a5"/>
     <w:uiPriority w:val="99"/>
     <w:rsid w:val="00AC4FA4"/>
   </w:style>
   <w:style w:type="character" w:customStyle="1" w:styleId="11">
     <w:name w:val="Заголовок 1 Знак"/>
-    <w:basedOn w:val="a0"/>
+    <w:basedOn w:val="a1"/>
     <w:link w:val="10"/>
     <w:uiPriority w:val="9"/>
     <w:rsid w:val="00CB1C04"/>
@@ -14706,7 +15216,7 @@
   <w:style w:type="paragraph" w:styleId="a7">
     <w:name w:val="TOC Heading"/>
     <w:basedOn w:val="10"/>
-    <w:next w:val="a"/>
+    <w:next w:val="a0"/>
     <w:uiPriority w:val="39"/>
     <w:unhideWhenUsed/>
     <w:qFormat/>
@@ -14720,7 +15230,7 @@
   </w:style>
   <w:style w:type="character" w:customStyle="1" w:styleId="20">
     <w:name w:val="Заголовок 2 Знак"/>
-    <w:basedOn w:val="a0"/>
+    <w:basedOn w:val="a1"/>
     <w:link w:val="2"/>
     <w:uiPriority w:val="9"/>
     <w:rsid w:val="00BD2AE1"/>
@@ -14733,8 +15243,8 @@
   </w:style>
   <w:style w:type="paragraph" w:styleId="12">
     <w:name w:val="toc 1"/>
-    <w:basedOn w:val="a"/>
-    <w:next w:val="a"/>
+    <w:basedOn w:val="a0"/>
+    <w:next w:val="a0"/>
     <w:autoRedefine/>
     <w:uiPriority w:val="39"/>
     <w:unhideWhenUsed/>
@@ -14745,8 +15255,8 @@
   </w:style>
   <w:style w:type="paragraph" w:styleId="21">
     <w:name w:val="toc 2"/>
-    <w:basedOn w:val="a"/>
-    <w:next w:val="a"/>
+    <w:basedOn w:val="a0"/>
+    <w:next w:val="a0"/>
     <w:autoRedefine/>
     <w:uiPriority w:val="39"/>
     <w:unhideWhenUsed/>
@@ -14758,7 +15268,7 @@
   </w:style>
   <w:style w:type="character" w:styleId="a8">
     <w:name w:val="Hyperlink"/>
-    <w:basedOn w:val="a0"/>
+    <w:basedOn w:val="a1"/>
     <w:uiPriority w:val="99"/>
     <w:unhideWhenUsed/>
     <w:rsid w:val="00BD2AE1"/>
@@ -14769,7 +15279,7 @@
   </w:style>
   <w:style w:type="character" w:customStyle="1" w:styleId="30">
     <w:name w:val="Заголовок 3 Знак"/>
-    <w:basedOn w:val="a0"/>
+    <w:basedOn w:val="a1"/>
     <w:link w:val="3"/>
     <w:uiPriority w:val="9"/>
     <w:rsid w:val="00B121D7"/>
@@ -14782,7 +15292,7 @@
   </w:style>
   <w:style w:type="paragraph" w:styleId="a9">
     <w:name w:val="List Paragraph"/>
-    <w:basedOn w:val="a"/>
+    <w:basedOn w:val="a0"/>
     <w:link w:val="aa"/>
     <w:uiPriority w:val="34"/>
     <w:qFormat/>
@@ -14794,7 +15304,7 @@
   </w:style>
   <w:style w:type="character" w:customStyle="1" w:styleId="fontstyle01">
     <w:name w:val="fontstyle01"/>
-    <w:basedOn w:val="a0"/>
+    <w:basedOn w:val="a1"/>
     <w:rsid w:val="002337E1"/>
     <w:rPr>
       <w:rFonts w:ascii="Times New Roman" w:hAnsi="Times New Roman" w:cs="Times New Roman" w:hint="default"/>
@@ -14809,8 +15319,8 @@
   </w:style>
   <w:style w:type="paragraph" w:styleId="31">
     <w:name w:val="toc 3"/>
-    <w:basedOn w:val="a"/>
-    <w:next w:val="a"/>
+    <w:basedOn w:val="a0"/>
+    <w:next w:val="a0"/>
     <w:autoRedefine/>
     <w:uiPriority w:val="39"/>
     <w:unhideWhenUsed/>
@@ -14822,8 +15332,8 @@
   </w:style>
   <w:style w:type="paragraph" w:styleId="ab">
     <w:name w:val="caption"/>
-    <w:basedOn w:val="a"/>
-    <w:next w:val="a"/>
+    <w:basedOn w:val="a0"/>
+    <w:next w:val="a0"/>
     <w:uiPriority w:val="35"/>
     <w:unhideWhenUsed/>
     <w:qFormat/>
@@ -14841,7 +15351,7 @@
   </w:style>
   <w:style w:type="paragraph" w:styleId="ac">
     <w:name w:val="annotation text"/>
-    <w:basedOn w:val="a"/>
+    <w:basedOn w:val="a0"/>
     <w:link w:val="ad"/>
     <w:uiPriority w:val="99"/>
     <w:semiHidden/>
@@ -14856,7 +15366,7 @@
   </w:style>
   <w:style w:type="character" w:customStyle="1" w:styleId="ad">
     <w:name w:val="Текст примечания Знак"/>
-    <w:basedOn w:val="a0"/>
+    <w:basedOn w:val="a1"/>
     <w:link w:val="ac"/>
     <w:uiPriority w:val="99"/>
     <w:semiHidden/>
@@ -14867,7 +15377,7 @@
   </w:style>
   <w:style w:type="character" w:styleId="ae">
     <w:name w:val="annotation reference"/>
-    <w:basedOn w:val="a0"/>
+    <w:basedOn w:val="a1"/>
     <w:uiPriority w:val="99"/>
     <w:semiHidden/>
     <w:unhideWhenUsed/>
@@ -14878,7 +15388,7 @@
   </w:style>
   <w:style w:type="paragraph" w:styleId="af">
     <w:name w:val="Balloon Text"/>
-    <w:basedOn w:val="a"/>
+    <w:basedOn w:val="a0"/>
     <w:link w:val="af0"/>
     <w:uiPriority w:val="99"/>
     <w:semiHidden/>
@@ -14895,7 +15405,7 @@
   </w:style>
   <w:style w:type="character" w:customStyle="1" w:styleId="af0">
     <w:name w:val="Текст выноски Знак"/>
-    <w:basedOn w:val="a0"/>
+    <w:basedOn w:val="a1"/>
     <w:link w:val="af"/>
     <w:uiPriority w:val="99"/>
     <w:semiHidden/>
@@ -14908,7 +15418,7 @@
   </w:style>
   <w:style w:type="character" w:styleId="af1">
     <w:name w:val="Unresolved Mention"/>
-    <w:basedOn w:val="a0"/>
+    <w:basedOn w:val="a1"/>
     <w:uiPriority w:val="99"/>
     <w:semiHidden/>
     <w:unhideWhenUsed/>
@@ -14920,7 +15430,7 @@
   </w:style>
   <w:style w:type="paragraph" w:customStyle="1" w:styleId="af2">
     <w:name w:val="ОсновнойТекст"/>
-    <w:basedOn w:val="a"/>
+    <w:basedOn w:val="a0"/>
     <w:qFormat/>
     <w:rsid w:val="00F1370A"/>
     <w:pPr>
@@ -14934,7 +15444,7 @@
   <w:style w:type="paragraph" w:customStyle="1" w:styleId="13">
     <w:name w:val="Заголовок1"/>
     <w:basedOn w:val="10"/>
-    <w:next w:val="a"/>
+    <w:next w:val="a0"/>
     <w:qFormat/>
     <w:rsid w:val="00F1370A"/>
     <w:pPr>
@@ -14983,7 +15493,7 @@
   </w:style>
   <w:style w:type="character" w:customStyle="1" w:styleId="aa">
     <w:name w:val="Абзац списка Знак"/>
-    <w:basedOn w:val="a0"/>
+    <w:basedOn w:val="a1"/>
     <w:link w:val="a9"/>
     <w:uiPriority w:val="34"/>
     <w:rsid w:val="004A2748"/>
@@ -14999,7 +15509,7 @@
   </w:style>
   <w:style w:type="paragraph" w:styleId="af4">
     <w:name w:val="Normal (Web)"/>
-    <w:basedOn w:val="a"/>
+    <w:basedOn w:val="a0"/>
     <w:uiPriority w:val="99"/>
     <w:semiHidden/>
     <w:unhideWhenUsed/>
@@ -15017,7 +15527,7 @@
   </w:style>
   <w:style w:type="paragraph" w:customStyle="1" w:styleId="af5">
     <w:name w:val="Таблица"/>
-    <w:basedOn w:val="a"/>
+    <w:basedOn w:val="a0"/>
     <w:uiPriority w:val="99"/>
     <w:rsid w:val="00766824"/>
     <w:pPr>
@@ -15431,7 +15941,7 @@
 </file>
 
 <file path=customXml/itemProps4.xml><?xml version="1.0" encoding="utf-8"?>
-<ds:datastoreItem xmlns:ds="http://schemas.openxmlformats.org/officeDocument/2006/customXml" ds:itemID="{883119F6-7355-4130-818B-DE0A4457B608}">
+<ds:datastoreItem xmlns:ds="http://schemas.openxmlformats.org/officeDocument/2006/customXml" ds:itemID="{12B3D9D7-579E-4AB8-A110-3861F362A8E8}">
   <ds:schemaRefs>
     <ds:schemaRef ds:uri="http://schemas.openxmlformats.org/officeDocument/2006/bibliography"/>
   </ds:schemaRefs>

--- a/Доки/ТЗ.docx
+++ b/Доки/ТЗ.docx
@@ -1,6 +1,6 @@
 
 <file path=word/document.xml><?xml version="1.0" encoding="utf-8"?>
-<w:document xmlns:wpc="http://schemas.microsoft.com/office/word/2010/wordprocessingCanvas" xmlns:cx="http://schemas.microsoft.com/office/drawing/2014/chartex" xmlns:cx1="http://schemas.microsoft.com/office/drawing/2015/9/8/chartex" xmlns:cx2="http://schemas.microsoft.com/office/drawing/2015/10/21/chartex" xmlns:cx3="http://schemas.microsoft.com/office/drawing/2016/5/9/chartex" xmlns:cx4="http://schemas.microsoft.com/office/drawing/2016/5/10/chartex" xmlns:cx5="http://schemas.microsoft.com/office/drawing/2016/5/11/chartex" xmlns:cx6="http://schemas.microsoft.com/office/drawing/2016/5/12/chartex" xmlns:cx7="http://schemas.microsoft.com/office/drawing/2016/5/13/chartex" xmlns:cx8="http://schemas.microsoft.com/office/drawing/2016/5/14/chartex" xmlns:mc="http://schemas.openxmlformats.org/markup-compatibility/2006" xmlns:aink="http://schemas.microsoft.com/office/drawing/2016/ink" xmlns:am3d="http://schemas.microsoft.com/office/drawing/2017/model3d" xmlns:o="urn:schemas-microsoft-com:office:office" xmlns:r="http://schemas.openxmlformats.org/officeDocument/2006/relationships" xmlns:m="http://schemas.openxmlformats.org/officeDocument/2006/math" xmlns:v="urn:schemas-microsoft-com:vml" xmlns:wp14="http://schemas.microsoft.com/office/word/2010/wordprocessingDrawing" xmlns:wp="http://schemas.openxmlformats.org/drawingml/2006/wordprocessingDrawing" xmlns:w10="urn:schemas-microsoft-com:office:word" xmlns:w="http://schemas.openxmlformats.org/wordprocessingml/2006/main" xmlns:w14="http://schemas.microsoft.com/office/word/2010/wordml" xmlns:w15="http://schemas.microsoft.com/office/word/2012/wordml" xmlns:w16cex="http://schemas.microsoft.com/office/word/2018/wordml/cex" xmlns:w16cid="http://schemas.microsoft.com/office/word/2016/wordml/cid" xmlns:w16="http://schemas.microsoft.com/office/word/2018/wordml" xmlns:w16se="http://schemas.microsoft.com/office/word/2015/wordml/symex" xmlns:wpg="http://schemas.microsoft.com/office/word/2010/wordprocessingGroup" xmlns:wpi="http://schemas.microsoft.com/office/word/2010/wordprocessingInk" xmlns:wne="http://schemas.microsoft.com/office/word/2006/wordml" xmlns:wps="http://schemas.microsoft.com/office/word/2010/wordprocessingShape" mc:Ignorable="w14 w15 w16se w16cid w16 w16cex wp14">
+<w:document xmlns:wpc="http://schemas.microsoft.com/office/word/2010/wordprocessingCanvas" xmlns:cx="http://schemas.microsoft.com/office/drawing/2014/chartex" xmlns:cx1="http://schemas.microsoft.com/office/drawing/2015/9/8/chartex" xmlns:cx2="http://schemas.microsoft.com/office/drawing/2015/10/21/chartex" xmlns:cx3="http://schemas.microsoft.com/office/drawing/2016/5/9/chartex" xmlns:cx4="http://schemas.microsoft.com/office/drawing/2016/5/10/chartex" xmlns:cx5="http://schemas.microsoft.com/office/drawing/2016/5/11/chartex" xmlns:cx6="http://schemas.microsoft.com/office/drawing/2016/5/12/chartex" xmlns:cx7="http://schemas.microsoft.com/office/drawing/2016/5/13/chartex" xmlns:cx8="http://schemas.microsoft.com/office/drawing/2016/5/14/chartex" xmlns:mc="http://schemas.openxmlformats.org/markup-compatibility/2006" xmlns:aink="http://schemas.microsoft.com/office/drawing/2016/ink" xmlns:am3d="http://schemas.microsoft.com/office/drawing/2017/model3d" xmlns:o="urn:schemas-microsoft-com:office:office" xmlns:r="http://schemas.openxmlformats.org/officeDocument/2006/relationships" xmlns:m="http://schemas.openxmlformats.org/officeDocument/2006/math" xmlns:v="urn:schemas-microsoft-com:vml" xmlns:wp14="http://schemas.microsoft.com/office/word/2010/wordprocessingDrawing" xmlns:wp="http://schemas.openxmlformats.org/drawingml/2006/wordprocessingDrawing" xmlns:w10="urn:schemas-microsoft-com:office:word" xmlns:w="http://schemas.openxmlformats.org/wordprocessingml/2006/main" xmlns:w14="http://schemas.microsoft.com/office/word/2010/wordml" xmlns:w15="http://schemas.microsoft.com/office/word/2012/wordml" xmlns:w16cid="http://schemas.microsoft.com/office/word/2016/wordml/cid" xmlns:w16se="http://schemas.microsoft.com/office/word/2015/wordml/symex" xmlns:wpg="http://schemas.microsoft.com/office/word/2010/wordprocessingGroup" xmlns:wpi="http://schemas.microsoft.com/office/word/2010/wordprocessingInk" xmlns:wne="http://schemas.microsoft.com/office/word/2006/wordml" xmlns:wps="http://schemas.microsoft.com/office/word/2010/wordprocessingShape" mc:Ignorable="w14 w15 w16se w16cid wp14">
   <w:body>
     <w:p>
       <w:pPr>
@@ -130,7 +130,7 @@
               <w:rPr>
                 <w:rFonts w:ascii="Times New Roman" w:hAnsi="Times New Roman" w:cs="Times New Roman"/>
               </w:rPr>
-              <w:t xml:space="preserve">Младший научный сотрудник Международной научно-учебной лаборатории интеллектуальных систем и структурного анализа, канд. </w:t>
+              <w:t xml:space="preserve">научный сотрудник Международной лаборатории интеллектуальных систем и структурного анализа, канд. </w:t>
             </w:r>
             <w:proofErr w:type="spellStart"/>
             <w:r>
@@ -7472,7 +7472,6 @@
       </w:pPr>
       <w:bookmarkStart w:id="31" w:name="_Toc40650465"/>
       <w:r>
-        <w:lastRenderedPageBreak/>
         <w:t>7. Стадии и этапы разработки</w:t>
       </w:r>
       <w:bookmarkEnd w:id="31"/>
@@ -7818,7 +7817,6 @@
         <w:pStyle w:val="22"/>
       </w:pPr>
       <w:r>
-        <w:lastRenderedPageBreak/>
         <w:tab/>
       </w:r>
       <w:bookmarkStart w:id="41" w:name="_Toc40650475"/>
@@ -8071,7 +8069,6 @@
       </w:pPr>
       <w:bookmarkStart w:id="48" w:name="_Toc40650482"/>
       <w:r>
-        <w:lastRenderedPageBreak/>
         <w:t>8. Порядок контроля и приемки.</w:t>
       </w:r>
       <w:bookmarkEnd w:id="48"/>
@@ -8118,7 +8115,6 @@
       </w:pPr>
       <w:bookmarkStart w:id="49" w:name="_Toc40650483"/>
       <w:r>
-        <w:lastRenderedPageBreak/>
         <w:t>9. Список источников.</w:t>
       </w:r>
       <w:bookmarkEnd w:id="49"/>
@@ -8579,7 +8575,6 @@
           <w:sz w:val="28"/>
           <w:szCs w:val="28"/>
         </w:rPr>
-        <w:lastRenderedPageBreak/>
         <w:t xml:space="preserve"> </w:t>
       </w:r>
       <w:bookmarkStart w:id="51" w:name="_Toc40650484"/>
@@ -8742,7 +8737,6 @@
       <w:bookmarkStart w:id="54" w:name="_Toc40368272"/>
       <w:bookmarkStart w:id="55" w:name="_Toc40650486"/>
       <w:r>
-        <w:lastRenderedPageBreak/>
         <w:t>ЛИСТ РЕГИСТРАЦИЙ ИЗМЕНЕНИЙ</w:t>
       </w:r>
       <w:bookmarkEnd w:id="53"/>
@@ -12503,7 +12497,7 @@
 </file>
 
 <file path=word/endnotes.xml><?xml version="1.0" encoding="utf-8"?>
-<w:endnotes xmlns:wpc="http://schemas.microsoft.com/office/word/2010/wordprocessingCanvas" xmlns:cx="http://schemas.microsoft.com/office/drawing/2014/chartex" xmlns:cx1="http://schemas.microsoft.com/office/drawing/2015/9/8/chartex" xmlns:cx2="http://schemas.microsoft.com/office/drawing/2015/10/21/chartex" xmlns:cx3="http://schemas.microsoft.com/office/drawing/2016/5/9/chartex" xmlns:cx4="http://schemas.microsoft.com/office/drawing/2016/5/10/chartex" xmlns:cx5="http://schemas.microsoft.com/office/drawing/2016/5/11/chartex" xmlns:cx6="http://schemas.microsoft.com/office/drawing/2016/5/12/chartex" xmlns:cx7="http://schemas.microsoft.com/office/drawing/2016/5/13/chartex" xmlns:cx8="http://schemas.microsoft.com/office/drawing/2016/5/14/chartex" xmlns:mc="http://schemas.openxmlformats.org/markup-compatibility/2006" xmlns:aink="http://schemas.microsoft.com/office/drawing/2016/ink" xmlns:am3d="http://schemas.microsoft.com/office/drawing/2017/model3d" xmlns:o="urn:schemas-microsoft-com:office:office" xmlns:r="http://schemas.openxmlformats.org/officeDocument/2006/relationships" xmlns:m="http://schemas.openxmlformats.org/officeDocument/2006/math" xmlns:v="urn:schemas-microsoft-com:vml" xmlns:wp14="http://schemas.microsoft.com/office/word/2010/wordprocessingDrawing" xmlns:wp="http://schemas.openxmlformats.org/drawingml/2006/wordprocessingDrawing" xmlns:w10="urn:schemas-microsoft-com:office:word" xmlns:w="http://schemas.openxmlformats.org/wordprocessingml/2006/main" xmlns:w14="http://schemas.microsoft.com/office/word/2010/wordml" xmlns:w15="http://schemas.microsoft.com/office/word/2012/wordml" xmlns:w16cex="http://schemas.microsoft.com/office/word/2018/wordml/cex" xmlns:w16cid="http://schemas.microsoft.com/office/word/2016/wordml/cid" xmlns:w16="http://schemas.microsoft.com/office/word/2018/wordml" xmlns:w16se="http://schemas.microsoft.com/office/word/2015/wordml/symex" xmlns:wpg="http://schemas.microsoft.com/office/word/2010/wordprocessingGroup" xmlns:wpi="http://schemas.microsoft.com/office/word/2010/wordprocessingInk" xmlns:wne="http://schemas.microsoft.com/office/word/2006/wordml" xmlns:wps="http://schemas.microsoft.com/office/word/2010/wordprocessingShape" mc:Ignorable="w14 w15 w16se w16cid w16 w16cex wp14">
+<w:endnotes xmlns:wpc="http://schemas.microsoft.com/office/word/2010/wordprocessingCanvas" xmlns:cx="http://schemas.microsoft.com/office/drawing/2014/chartex" xmlns:cx1="http://schemas.microsoft.com/office/drawing/2015/9/8/chartex" xmlns:cx2="http://schemas.microsoft.com/office/drawing/2015/10/21/chartex" xmlns:cx3="http://schemas.microsoft.com/office/drawing/2016/5/9/chartex" xmlns:cx4="http://schemas.microsoft.com/office/drawing/2016/5/10/chartex" xmlns:cx5="http://schemas.microsoft.com/office/drawing/2016/5/11/chartex" xmlns:cx6="http://schemas.microsoft.com/office/drawing/2016/5/12/chartex" xmlns:cx7="http://schemas.microsoft.com/office/drawing/2016/5/13/chartex" xmlns:cx8="http://schemas.microsoft.com/office/drawing/2016/5/14/chartex" xmlns:mc="http://schemas.openxmlformats.org/markup-compatibility/2006" xmlns:aink="http://schemas.microsoft.com/office/drawing/2016/ink" xmlns:am3d="http://schemas.microsoft.com/office/drawing/2017/model3d" xmlns:o="urn:schemas-microsoft-com:office:office" xmlns:r="http://schemas.openxmlformats.org/officeDocument/2006/relationships" xmlns:m="http://schemas.openxmlformats.org/officeDocument/2006/math" xmlns:v="urn:schemas-microsoft-com:vml" xmlns:wp14="http://schemas.microsoft.com/office/word/2010/wordprocessingDrawing" xmlns:wp="http://schemas.openxmlformats.org/drawingml/2006/wordprocessingDrawing" xmlns:w10="urn:schemas-microsoft-com:office:word" xmlns:w="http://schemas.openxmlformats.org/wordprocessingml/2006/main" xmlns:w14="http://schemas.microsoft.com/office/word/2010/wordml" xmlns:w15="http://schemas.microsoft.com/office/word/2012/wordml" xmlns:w16cid="http://schemas.microsoft.com/office/word/2016/wordml/cid" xmlns:w16se="http://schemas.microsoft.com/office/word/2015/wordml/symex" xmlns:wpg="http://schemas.microsoft.com/office/word/2010/wordprocessingGroup" xmlns:wpi="http://schemas.microsoft.com/office/word/2010/wordprocessingInk" xmlns:wne="http://schemas.microsoft.com/office/word/2006/wordml" xmlns:wps="http://schemas.microsoft.com/office/word/2010/wordprocessingShape" mc:Ignorable="w14 w15 w16se w16cid wp14">
   <w:endnote w:type="separator" w:id="-1">
     <w:p>
       <w:pPr>
@@ -12528,7 +12522,7 @@
 </file>
 
 <file path=word/footer1.xml><?xml version="1.0" encoding="utf-8"?>
-<w:ftr xmlns:wpc="http://schemas.microsoft.com/office/word/2010/wordprocessingCanvas" xmlns:cx="http://schemas.microsoft.com/office/drawing/2014/chartex" xmlns:cx1="http://schemas.microsoft.com/office/drawing/2015/9/8/chartex" xmlns:cx2="http://schemas.microsoft.com/office/drawing/2015/10/21/chartex" xmlns:cx3="http://schemas.microsoft.com/office/drawing/2016/5/9/chartex" xmlns:cx4="http://schemas.microsoft.com/office/drawing/2016/5/10/chartex" xmlns:cx5="http://schemas.microsoft.com/office/drawing/2016/5/11/chartex" xmlns:cx6="http://schemas.microsoft.com/office/drawing/2016/5/12/chartex" xmlns:cx7="http://schemas.microsoft.com/office/drawing/2016/5/13/chartex" xmlns:cx8="http://schemas.microsoft.com/office/drawing/2016/5/14/chartex" xmlns:mc="http://schemas.openxmlformats.org/markup-compatibility/2006" xmlns:aink="http://schemas.microsoft.com/office/drawing/2016/ink" xmlns:am3d="http://schemas.microsoft.com/office/drawing/2017/model3d" xmlns:o="urn:schemas-microsoft-com:office:office" xmlns:r="http://schemas.openxmlformats.org/officeDocument/2006/relationships" xmlns:m="http://schemas.openxmlformats.org/officeDocument/2006/math" xmlns:v="urn:schemas-microsoft-com:vml" xmlns:wp14="http://schemas.microsoft.com/office/word/2010/wordprocessingDrawing" xmlns:wp="http://schemas.openxmlformats.org/drawingml/2006/wordprocessingDrawing" xmlns:w10="urn:schemas-microsoft-com:office:word" xmlns:w="http://schemas.openxmlformats.org/wordprocessingml/2006/main" xmlns:w14="http://schemas.microsoft.com/office/word/2010/wordml" xmlns:w15="http://schemas.microsoft.com/office/word/2012/wordml" xmlns:w16cex="http://schemas.microsoft.com/office/word/2018/wordml/cex" xmlns:w16cid="http://schemas.microsoft.com/office/word/2016/wordml/cid" xmlns:w16="http://schemas.microsoft.com/office/word/2018/wordml" xmlns:w16se="http://schemas.microsoft.com/office/word/2015/wordml/symex" xmlns:wpg="http://schemas.microsoft.com/office/word/2010/wordprocessingGroup" xmlns:wpi="http://schemas.microsoft.com/office/word/2010/wordprocessingInk" xmlns:wne="http://schemas.microsoft.com/office/word/2006/wordml" xmlns:wps="http://schemas.microsoft.com/office/word/2010/wordprocessingShape" mc:Ignorable="w14 w15 w16se w16cid w16 w16cex wp14">
+<w:ftr xmlns:wpc="http://schemas.microsoft.com/office/word/2010/wordprocessingCanvas" xmlns:cx="http://schemas.microsoft.com/office/drawing/2014/chartex" xmlns:cx1="http://schemas.microsoft.com/office/drawing/2015/9/8/chartex" xmlns:cx2="http://schemas.microsoft.com/office/drawing/2015/10/21/chartex" xmlns:cx3="http://schemas.microsoft.com/office/drawing/2016/5/9/chartex" xmlns:cx4="http://schemas.microsoft.com/office/drawing/2016/5/10/chartex" xmlns:cx5="http://schemas.microsoft.com/office/drawing/2016/5/11/chartex" xmlns:cx6="http://schemas.microsoft.com/office/drawing/2016/5/12/chartex" xmlns:cx7="http://schemas.microsoft.com/office/drawing/2016/5/13/chartex" xmlns:cx8="http://schemas.microsoft.com/office/drawing/2016/5/14/chartex" xmlns:mc="http://schemas.openxmlformats.org/markup-compatibility/2006" xmlns:aink="http://schemas.microsoft.com/office/drawing/2016/ink" xmlns:am3d="http://schemas.microsoft.com/office/drawing/2017/model3d" xmlns:o="urn:schemas-microsoft-com:office:office" xmlns:r="http://schemas.openxmlformats.org/officeDocument/2006/relationships" xmlns:m="http://schemas.openxmlformats.org/officeDocument/2006/math" xmlns:v="urn:schemas-microsoft-com:vml" xmlns:wp14="http://schemas.microsoft.com/office/word/2010/wordprocessingDrawing" xmlns:wp="http://schemas.openxmlformats.org/drawingml/2006/wordprocessingDrawing" xmlns:w10="urn:schemas-microsoft-com:office:word" xmlns:w="http://schemas.openxmlformats.org/wordprocessingml/2006/main" xmlns:w14="http://schemas.microsoft.com/office/word/2010/wordml" xmlns:w15="http://schemas.microsoft.com/office/word/2012/wordml" xmlns:w16cid="http://schemas.microsoft.com/office/word/2016/wordml/cid" xmlns:w16se="http://schemas.microsoft.com/office/word/2015/wordml/symex" xmlns:wpg="http://schemas.microsoft.com/office/word/2010/wordprocessingGroup" xmlns:wpi="http://schemas.microsoft.com/office/word/2010/wordprocessingInk" xmlns:wne="http://schemas.microsoft.com/office/word/2006/wordml" xmlns:wps="http://schemas.microsoft.com/office/word/2010/wordprocessingShape" mc:Ignorable="w14 w15 w16se w16cid wp14">
   <w:tbl>
     <w:tblPr>
       <w:tblW w:w="0" w:type="auto"/>
@@ -12929,7 +12923,6 @@
               <w:szCs w:val="22"/>
             </w:rPr>
           </w:pPr>
-          <w:proofErr w:type="spellStart"/>
           <w:r>
             <w:rPr>
               <w:rFonts w:ascii="Times New Roman" w:hAnsi="Times New Roman"/>
@@ -12937,17 +12930,7 @@
               <w:sz w:val="22"/>
               <w:szCs w:val="22"/>
             </w:rPr>
-            <w:t>Взам</w:t>
-          </w:r>
-          <w:proofErr w:type="spellEnd"/>
-          <w:r>
-            <w:rPr>
-              <w:rFonts w:ascii="Times New Roman" w:hAnsi="Times New Roman"/>
-              <w:color w:val="000000"/>
-              <w:sz w:val="22"/>
-              <w:szCs w:val="22"/>
-            </w:rPr>
-            <w:t>. Инв. №</w:t>
+            <w:t>Взам. Инв. №</w:t>
           </w:r>
         </w:p>
       </w:tc>
@@ -12973,27 +12956,7 @@
               <w:sz w:val="22"/>
               <w:szCs w:val="22"/>
             </w:rPr>
-            <w:t xml:space="preserve">Инв. № </w:t>
-          </w:r>
-          <w:proofErr w:type="spellStart"/>
-          <w:r>
-            <w:rPr>
-              <w:rFonts w:ascii="Times New Roman" w:hAnsi="Times New Roman"/>
-              <w:color w:val="000000"/>
-              <w:sz w:val="22"/>
-              <w:szCs w:val="22"/>
-            </w:rPr>
-            <w:t>дубл</w:t>
-          </w:r>
-          <w:proofErr w:type="spellEnd"/>
-          <w:r>
-            <w:rPr>
-              <w:rFonts w:ascii="Times New Roman" w:hAnsi="Times New Roman"/>
-              <w:color w:val="000000"/>
-              <w:sz w:val="22"/>
-              <w:szCs w:val="22"/>
-            </w:rPr>
-            <w:t>.</w:t>
+            <w:t>Инв. № дубл.</w:t>
           </w:r>
         </w:p>
       </w:tc>
@@ -13034,7 +12997,7 @@
 </file>
 
 <file path=word/footnotes.xml><?xml version="1.0" encoding="utf-8"?>
-<w:footnotes xmlns:wpc="http://schemas.microsoft.com/office/word/2010/wordprocessingCanvas" xmlns:cx="http://schemas.microsoft.com/office/drawing/2014/chartex" xmlns:cx1="http://schemas.microsoft.com/office/drawing/2015/9/8/chartex" xmlns:cx2="http://schemas.microsoft.com/office/drawing/2015/10/21/chartex" xmlns:cx3="http://schemas.microsoft.com/office/drawing/2016/5/9/chartex" xmlns:cx4="http://schemas.microsoft.com/office/drawing/2016/5/10/chartex" xmlns:cx5="http://schemas.microsoft.com/office/drawing/2016/5/11/chartex" xmlns:cx6="http://schemas.microsoft.com/office/drawing/2016/5/12/chartex" xmlns:cx7="http://schemas.microsoft.com/office/drawing/2016/5/13/chartex" xmlns:cx8="http://schemas.microsoft.com/office/drawing/2016/5/14/chartex" xmlns:mc="http://schemas.openxmlformats.org/markup-compatibility/2006" xmlns:aink="http://schemas.microsoft.com/office/drawing/2016/ink" xmlns:am3d="http://schemas.microsoft.com/office/drawing/2017/model3d" xmlns:o="urn:schemas-microsoft-com:office:office" xmlns:r="http://schemas.openxmlformats.org/officeDocument/2006/relationships" xmlns:m="http://schemas.openxmlformats.org/officeDocument/2006/math" xmlns:v="urn:schemas-microsoft-com:vml" xmlns:wp14="http://schemas.microsoft.com/office/word/2010/wordprocessingDrawing" xmlns:wp="http://schemas.openxmlformats.org/drawingml/2006/wordprocessingDrawing" xmlns:w10="urn:schemas-microsoft-com:office:word" xmlns:w="http://schemas.openxmlformats.org/wordprocessingml/2006/main" xmlns:w14="http://schemas.microsoft.com/office/word/2010/wordml" xmlns:w15="http://schemas.microsoft.com/office/word/2012/wordml" xmlns:w16cex="http://schemas.microsoft.com/office/word/2018/wordml/cex" xmlns:w16cid="http://schemas.microsoft.com/office/word/2016/wordml/cid" xmlns:w16="http://schemas.microsoft.com/office/word/2018/wordml" xmlns:w16se="http://schemas.microsoft.com/office/word/2015/wordml/symex" xmlns:wpg="http://schemas.microsoft.com/office/word/2010/wordprocessingGroup" xmlns:wpi="http://schemas.microsoft.com/office/word/2010/wordprocessingInk" xmlns:wne="http://schemas.microsoft.com/office/word/2006/wordml" xmlns:wps="http://schemas.microsoft.com/office/word/2010/wordprocessingShape" mc:Ignorable="w14 w15 w16se w16cid w16 w16cex wp14">
+<w:footnotes xmlns:wpc="http://schemas.microsoft.com/office/word/2010/wordprocessingCanvas" xmlns:cx="http://schemas.microsoft.com/office/drawing/2014/chartex" xmlns:cx1="http://schemas.microsoft.com/office/drawing/2015/9/8/chartex" xmlns:cx2="http://schemas.microsoft.com/office/drawing/2015/10/21/chartex" xmlns:cx3="http://schemas.microsoft.com/office/drawing/2016/5/9/chartex" xmlns:cx4="http://schemas.microsoft.com/office/drawing/2016/5/10/chartex" xmlns:cx5="http://schemas.microsoft.com/office/drawing/2016/5/11/chartex" xmlns:cx6="http://schemas.microsoft.com/office/drawing/2016/5/12/chartex" xmlns:cx7="http://schemas.microsoft.com/office/drawing/2016/5/13/chartex" xmlns:cx8="http://schemas.microsoft.com/office/drawing/2016/5/14/chartex" xmlns:mc="http://schemas.openxmlformats.org/markup-compatibility/2006" xmlns:aink="http://schemas.microsoft.com/office/drawing/2016/ink" xmlns:am3d="http://schemas.microsoft.com/office/drawing/2017/model3d" xmlns:o="urn:schemas-microsoft-com:office:office" xmlns:r="http://schemas.openxmlformats.org/officeDocument/2006/relationships" xmlns:m="http://schemas.openxmlformats.org/officeDocument/2006/math" xmlns:v="urn:schemas-microsoft-com:vml" xmlns:wp14="http://schemas.microsoft.com/office/word/2010/wordprocessingDrawing" xmlns:wp="http://schemas.openxmlformats.org/drawingml/2006/wordprocessingDrawing" xmlns:w10="urn:schemas-microsoft-com:office:word" xmlns:w="http://schemas.openxmlformats.org/wordprocessingml/2006/main" xmlns:w14="http://schemas.microsoft.com/office/word/2010/wordml" xmlns:w15="http://schemas.microsoft.com/office/word/2012/wordml" xmlns:w16cid="http://schemas.microsoft.com/office/word/2016/wordml/cid" xmlns:w16se="http://schemas.microsoft.com/office/word/2015/wordml/symex" xmlns:wpg="http://schemas.microsoft.com/office/word/2010/wordprocessingGroup" xmlns:wpi="http://schemas.microsoft.com/office/word/2010/wordprocessingInk" xmlns:wne="http://schemas.microsoft.com/office/word/2006/wordml" xmlns:wps="http://schemas.microsoft.com/office/word/2010/wordprocessingShape" mc:Ignorable="w14 w15 w16se w16cid wp14">
   <w:footnote w:type="separator" w:id="-1">
     <w:p>
       <w:pPr>
@@ -13059,7 +13022,7 @@
 </file>
 
 <file path=word/header1.xml><?xml version="1.0" encoding="utf-8"?>
-<w:hdr xmlns:wpc="http://schemas.microsoft.com/office/word/2010/wordprocessingCanvas" xmlns:cx="http://schemas.microsoft.com/office/drawing/2014/chartex" xmlns:cx1="http://schemas.microsoft.com/office/drawing/2015/9/8/chartex" xmlns:cx2="http://schemas.microsoft.com/office/drawing/2015/10/21/chartex" xmlns:cx3="http://schemas.microsoft.com/office/drawing/2016/5/9/chartex" xmlns:cx4="http://schemas.microsoft.com/office/drawing/2016/5/10/chartex" xmlns:cx5="http://schemas.microsoft.com/office/drawing/2016/5/11/chartex" xmlns:cx6="http://schemas.microsoft.com/office/drawing/2016/5/12/chartex" xmlns:cx7="http://schemas.microsoft.com/office/drawing/2016/5/13/chartex" xmlns:cx8="http://schemas.microsoft.com/office/drawing/2016/5/14/chartex" xmlns:mc="http://schemas.openxmlformats.org/markup-compatibility/2006" xmlns:aink="http://schemas.microsoft.com/office/drawing/2016/ink" xmlns:am3d="http://schemas.microsoft.com/office/drawing/2017/model3d" xmlns:o="urn:schemas-microsoft-com:office:office" xmlns:r="http://schemas.openxmlformats.org/officeDocument/2006/relationships" xmlns:m="http://schemas.openxmlformats.org/officeDocument/2006/math" xmlns:v="urn:schemas-microsoft-com:vml" xmlns:wp14="http://schemas.microsoft.com/office/word/2010/wordprocessingDrawing" xmlns:wp="http://schemas.openxmlformats.org/drawingml/2006/wordprocessingDrawing" xmlns:w10="urn:schemas-microsoft-com:office:word" xmlns:w="http://schemas.openxmlformats.org/wordprocessingml/2006/main" xmlns:w14="http://schemas.microsoft.com/office/word/2010/wordml" xmlns:w15="http://schemas.microsoft.com/office/word/2012/wordml" xmlns:w16cex="http://schemas.microsoft.com/office/word/2018/wordml/cex" xmlns:w16cid="http://schemas.microsoft.com/office/word/2016/wordml/cid" xmlns:w16="http://schemas.microsoft.com/office/word/2018/wordml" xmlns:w16se="http://schemas.microsoft.com/office/word/2015/wordml/symex" xmlns:wpg="http://schemas.microsoft.com/office/word/2010/wordprocessingGroup" xmlns:wpi="http://schemas.microsoft.com/office/word/2010/wordprocessingInk" xmlns:wne="http://schemas.microsoft.com/office/word/2006/wordml" xmlns:wps="http://schemas.microsoft.com/office/word/2010/wordprocessingShape" mc:Ignorable="w14 w15 w16se w16cid w16 w16cex wp14">
+<w:hdr xmlns:wpc="http://schemas.microsoft.com/office/word/2010/wordprocessingCanvas" xmlns:cx="http://schemas.microsoft.com/office/drawing/2014/chartex" xmlns:cx1="http://schemas.microsoft.com/office/drawing/2015/9/8/chartex" xmlns:cx2="http://schemas.microsoft.com/office/drawing/2015/10/21/chartex" xmlns:cx3="http://schemas.microsoft.com/office/drawing/2016/5/9/chartex" xmlns:cx4="http://schemas.microsoft.com/office/drawing/2016/5/10/chartex" xmlns:cx5="http://schemas.microsoft.com/office/drawing/2016/5/11/chartex" xmlns:cx6="http://schemas.microsoft.com/office/drawing/2016/5/12/chartex" xmlns:cx7="http://schemas.microsoft.com/office/drawing/2016/5/13/chartex" xmlns:cx8="http://schemas.microsoft.com/office/drawing/2016/5/14/chartex" xmlns:mc="http://schemas.openxmlformats.org/markup-compatibility/2006" xmlns:aink="http://schemas.microsoft.com/office/drawing/2016/ink" xmlns:am3d="http://schemas.microsoft.com/office/drawing/2017/model3d" xmlns:o="urn:schemas-microsoft-com:office:office" xmlns:r="http://schemas.openxmlformats.org/officeDocument/2006/relationships" xmlns:m="http://schemas.openxmlformats.org/officeDocument/2006/math" xmlns:v="urn:schemas-microsoft-com:vml" xmlns:wp14="http://schemas.microsoft.com/office/word/2010/wordprocessingDrawing" xmlns:wp="http://schemas.openxmlformats.org/drawingml/2006/wordprocessingDrawing" xmlns:w10="urn:schemas-microsoft-com:office:word" xmlns:w="http://schemas.openxmlformats.org/wordprocessingml/2006/main" xmlns:w14="http://schemas.microsoft.com/office/word/2010/wordml" xmlns:w15="http://schemas.microsoft.com/office/word/2012/wordml" xmlns:w16cid="http://schemas.microsoft.com/office/word/2016/wordml/cid" xmlns:w16se="http://schemas.microsoft.com/office/word/2015/wordml/symex" xmlns:wpg="http://schemas.microsoft.com/office/word/2010/wordprocessingGroup" xmlns:wpi="http://schemas.microsoft.com/office/word/2010/wordprocessingInk" xmlns:wne="http://schemas.microsoft.com/office/word/2006/wordml" xmlns:wps="http://schemas.microsoft.com/office/word/2010/wordprocessingShape" mc:Ignorable="w14 w15 w16se w16cid wp14">
   <w:sdt>
     <w:sdtPr>
       <w:id w:val="1695578193"/>
@@ -13072,7 +13035,7 @@
     <w:sdtContent>
       <w:p>
         <w:pPr>
-          <w:pStyle w:val="a"/>
+          <w:pStyle w:val="a3"/>
           <w:jc w:val="center"/>
           <w:rPr>
             <w:sz w:val="22"/>
@@ -13131,7 +13094,7 @@
         <w:sdtContent>
           <w:p>
             <w:pPr>
-              <w:pStyle w:val="a"/>
+              <w:pStyle w:val="a3"/>
               <w:jc w:val="center"/>
               <w:rPr>
                 <w:sz w:val="22"/>
@@ -13148,7 +13111,7 @@
           </w:p>
           <w:p>
             <w:pPr>
-              <w:pStyle w:val="a"/>
+              <w:pStyle w:val="a3"/>
               <w:jc w:val="center"/>
             </w:pPr>
           </w:p>
@@ -13158,7 +13121,7 @@
   </w:sdt>
   <w:p>
     <w:pPr>
-      <w:pStyle w:val="a"/>
+      <w:pStyle w:val="a3"/>
       <w:jc w:val="center"/>
     </w:pPr>
   </w:p>
@@ -13166,7 +13129,7 @@
 </file>
 
 <file path=word/header2.xml><?xml version="1.0" encoding="utf-8"?>
-<w:hdr xmlns:wpc="http://schemas.microsoft.com/office/word/2010/wordprocessingCanvas" xmlns:cx="http://schemas.microsoft.com/office/drawing/2014/chartex" xmlns:cx1="http://schemas.microsoft.com/office/drawing/2015/9/8/chartex" xmlns:cx2="http://schemas.microsoft.com/office/drawing/2015/10/21/chartex" xmlns:cx3="http://schemas.microsoft.com/office/drawing/2016/5/9/chartex" xmlns:cx4="http://schemas.microsoft.com/office/drawing/2016/5/10/chartex" xmlns:cx5="http://schemas.microsoft.com/office/drawing/2016/5/11/chartex" xmlns:cx6="http://schemas.microsoft.com/office/drawing/2016/5/12/chartex" xmlns:cx7="http://schemas.microsoft.com/office/drawing/2016/5/13/chartex" xmlns:cx8="http://schemas.microsoft.com/office/drawing/2016/5/14/chartex" xmlns:mc="http://schemas.openxmlformats.org/markup-compatibility/2006" xmlns:aink="http://schemas.microsoft.com/office/drawing/2016/ink" xmlns:am3d="http://schemas.microsoft.com/office/drawing/2017/model3d" xmlns:o="urn:schemas-microsoft-com:office:office" xmlns:r="http://schemas.openxmlformats.org/officeDocument/2006/relationships" xmlns:m="http://schemas.openxmlformats.org/officeDocument/2006/math" xmlns:v="urn:schemas-microsoft-com:vml" xmlns:wp14="http://schemas.microsoft.com/office/word/2010/wordprocessingDrawing" xmlns:wp="http://schemas.openxmlformats.org/drawingml/2006/wordprocessingDrawing" xmlns:w10="urn:schemas-microsoft-com:office:word" xmlns:w="http://schemas.openxmlformats.org/wordprocessingml/2006/main" xmlns:w14="http://schemas.microsoft.com/office/word/2010/wordml" xmlns:w15="http://schemas.microsoft.com/office/word/2012/wordml" xmlns:w16cex="http://schemas.microsoft.com/office/word/2018/wordml/cex" xmlns:w16cid="http://schemas.microsoft.com/office/word/2016/wordml/cid" xmlns:w16="http://schemas.microsoft.com/office/word/2018/wordml" xmlns:w16se="http://schemas.microsoft.com/office/word/2015/wordml/symex" xmlns:wpg="http://schemas.microsoft.com/office/word/2010/wordprocessingGroup" xmlns:wpi="http://schemas.microsoft.com/office/word/2010/wordprocessingInk" xmlns:wne="http://schemas.microsoft.com/office/word/2006/wordml" xmlns:wps="http://schemas.microsoft.com/office/word/2010/wordprocessingShape" mc:Ignorable="w14 w15 w16se w16cid w16 w16cex wp14">
+<w:hdr xmlns:wpc="http://schemas.microsoft.com/office/word/2010/wordprocessingCanvas" xmlns:cx="http://schemas.microsoft.com/office/drawing/2014/chartex" xmlns:cx1="http://schemas.microsoft.com/office/drawing/2015/9/8/chartex" xmlns:cx2="http://schemas.microsoft.com/office/drawing/2015/10/21/chartex" xmlns:cx3="http://schemas.microsoft.com/office/drawing/2016/5/9/chartex" xmlns:cx4="http://schemas.microsoft.com/office/drawing/2016/5/10/chartex" xmlns:cx5="http://schemas.microsoft.com/office/drawing/2016/5/11/chartex" xmlns:cx6="http://schemas.microsoft.com/office/drawing/2016/5/12/chartex" xmlns:cx7="http://schemas.microsoft.com/office/drawing/2016/5/13/chartex" xmlns:cx8="http://schemas.microsoft.com/office/drawing/2016/5/14/chartex" xmlns:mc="http://schemas.openxmlformats.org/markup-compatibility/2006" xmlns:aink="http://schemas.microsoft.com/office/drawing/2016/ink" xmlns:am3d="http://schemas.microsoft.com/office/drawing/2017/model3d" xmlns:o="urn:schemas-microsoft-com:office:office" xmlns:r="http://schemas.openxmlformats.org/officeDocument/2006/relationships" xmlns:m="http://schemas.openxmlformats.org/officeDocument/2006/math" xmlns:v="urn:schemas-microsoft-com:vml" xmlns:wp14="http://schemas.microsoft.com/office/word/2010/wordprocessingDrawing" xmlns:wp="http://schemas.openxmlformats.org/drawingml/2006/wordprocessingDrawing" xmlns:w10="urn:schemas-microsoft-com:office:word" xmlns:w="http://schemas.openxmlformats.org/wordprocessingml/2006/main" xmlns:w14="http://schemas.microsoft.com/office/word/2010/wordml" xmlns:w15="http://schemas.microsoft.com/office/word/2012/wordml" xmlns:w16cid="http://schemas.microsoft.com/office/word/2016/wordml/cid" xmlns:w16se="http://schemas.microsoft.com/office/word/2015/wordml/symex" xmlns:wpg="http://schemas.microsoft.com/office/word/2010/wordprocessingGroup" xmlns:wpi="http://schemas.microsoft.com/office/word/2010/wordprocessingInk" xmlns:wne="http://schemas.microsoft.com/office/word/2006/wordml" xmlns:wps="http://schemas.microsoft.com/office/word/2010/wordprocessingShape" mc:Ignorable="w14 w15 w16se w16cid wp14">
   <w:sdt>
     <w:sdtPr>
       <w:id w:val="-356115900"/>
@@ -13179,7 +13142,7 @@
     <w:sdtContent>
       <w:p>
         <w:pPr>
-          <w:pStyle w:val="a"/>
+          <w:pStyle w:val="a3"/>
           <w:jc w:val="center"/>
           <w:rPr>
             <w:sz w:val="22"/>
@@ -13245,7 +13208,7 @@
         <w:sdtContent>
           <w:p>
             <w:pPr>
-              <w:pStyle w:val="a"/>
+              <w:pStyle w:val="a3"/>
               <w:jc w:val="center"/>
               <w:rPr>
                 <w:sz w:val="22"/>
@@ -13262,7 +13225,7 @@
           </w:p>
           <w:p>
             <w:pPr>
-              <w:pStyle w:val="a"/>
+              <w:pStyle w:val="a3"/>
               <w:jc w:val="center"/>
             </w:pPr>
           </w:p>
@@ -13274,7 +13237,7 @@
 </file>
 
 <file path=word/numbering.xml><?xml version="1.0" encoding="utf-8"?>
-<w:numbering xmlns:wpc="http://schemas.microsoft.com/office/word/2010/wordprocessingCanvas" xmlns:cx="http://schemas.microsoft.com/office/drawing/2014/chartex" xmlns:cx1="http://schemas.microsoft.com/office/drawing/2015/9/8/chartex" xmlns:cx2="http://schemas.microsoft.com/office/drawing/2015/10/21/chartex" xmlns:cx3="http://schemas.microsoft.com/office/drawing/2016/5/9/chartex" xmlns:cx4="http://schemas.microsoft.com/office/drawing/2016/5/10/chartex" xmlns:cx5="http://schemas.microsoft.com/office/drawing/2016/5/11/chartex" xmlns:cx6="http://schemas.microsoft.com/office/drawing/2016/5/12/chartex" xmlns:cx7="http://schemas.microsoft.com/office/drawing/2016/5/13/chartex" xmlns:cx8="http://schemas.microsoft.com/office/drawing/2016/5/14/chartex" xmlns:mc="http://schemas.openxmlformats.org/markup-compatibility/2006" xmlns:aink="http://schemas.microsoft.com/office/drawing/2016/ink" xmlns:am3d="http://schemas.microsoft.com/office/drawing/2017/model3d" xmlns:o="urn:schemas-microsoft-com:office:office" xmlns:r="http://schemas.openxmlformats.org/officeDocument/2006/relationships" xmlns:m="http://schemas.openxmlformats.org/officeDocument/2006/math" xmlns:v="urn:schemas-microsoft-com:vml" xmlns:wp14="http://schemas.microsoft.com/office/word/2010/wordprocessingDrawing" xmlns:wp="http://schemas.openxmlformats.org/drawingml/2006/wordprocessingDrawing" xmlns:w10="urn:schemas-microsoft-com:office:word" xmlns:w="http://schemas.openxmlformats.org/wordprocessingml/2006/main" xmlns:w14="http://schemas.microsoft.com/office/word/2010/wordml" xmlns:w15="http://schemas.microsoft.com/office/word/2012/wordml" xmlns:w16cex="http://schemas.microsoft.com/office/word/2018/wordml/cex" xmlns:w16cid="http://schemas.microsoft.com/office/word/2016/wordml/cid" xmlns:w16="http://schemas.microsoft.com/office/word/2018/wordml" xmlns:w16se="http://schemas.microsoft.com/office/word/2015/wordml/symex" xmlns:wpg="http://schemas.microsoft.com/office/word/2010/wordprocessingGroup" xmlns:wpi="http://schemas.microsoft.com/office/word/2010/wordprocessingInk" xmlns:wne="http://schemas.microsoft.com/office/word/2006/wordml" xmlns:wps="http://schemas.microsoft.com/office/word/2010/wordprocessingShape" mc:Ignorable="w14 w15 w16se w16cid w16 w16cex wp14">
+<w:numbering xmlns:wpc="http://schemas.microsoft.com/office/word/2010/wordprocessingCanvas" xmlns:cx="http://schemas.microsoft.com/office/drawing/2014/chartex" xmlns:cx1="http://schemas.microsoft.com/office/drawing/2015/9/8/chartex" xmlns:cx2="http://schemas.microsoft.com/office/drawing/2015/10/21/chartex" xmlns:cx3="http://schemas.microsoft.com/office/drawing/2016/5/9/chartex" xmlns:cx4="http://schemas.microsoft.com/office/drawing/2016/5/10/chartex" xmlns:cx5="http://schemas.microsoft.com/office/drawing/2016/5/11/chartex" xmlns:cx6="http://schemas.microsoft.com/office/drawing/2016/5/12/chartex" xmlns:cx7="http://schemas.microsoft.com/office/drawing/2016/5/13/chartex" xmlns:cx8="http://schemas.microsoft.com/office/drawing/2016/5/14/chartex" xmlns:mc="http://schemas.openxmlformats.org/markup-compatibility/2006" xmlns:aink="http://schemas.microsoft.com/office/drawing/2016/ink" xmlns:am3d="http://schemas.microsoft.com/office/drawing/2017/model3d" xmlns:o="urn:schemas-microsoft-com:office:office" xmlns:r="http://schemas.openxmlformats.org/officeDocument/2006/relationships" xmlns:m="http://schemas.openxmlformats.org/officeDocument/2006/math" xmlns:v="urn:schemas-microsoft-com:vml" xmlns:wp14="http://schemas.microsoft.com/office/word/2010/wordprocessingDrawing" xmlns:wp="http://schemas.openxmlformats.org/drawingml/2006/wordprocessingDrawing" xmlns:w10="urn:schemas-microsoft-com:office:word" xmlns:w="http://schemas.openxmlformats.org/wordprocessingml/2006/main" xmlns:w14="http://schemas.microsoft.com/office/word/2010/wordml" xmlns:w15="http://schemas.microsoft.com/office/word/2012/wordml" xmlns:w16cid="http://schemas.microsoft.com/office/word/2016/wordml/cid" xmlns:w16se="http://schemas.microsoft.com/office/word/2015/wordml/symex" xmlns:wpg="http://schemas.microsoft.com/office/word/2010/wordprocessingGroup" xmlns:wpi="http://schemas.microsoft.com/office/word/2010/wordprocessingInk" xmlns:wne="http://schemas.microsoft.com/office/word/2006/wordml" xmlns:wps="http://schemas.microsoft.com/office/word/2010/wordprocessingShape" mc:Ignorable="w14 w15 w16se w16cid wp14">
   <w:abstractNum w:abstractNumId="0" w15:restartNumberingAfterBreak="0">
     <w:nsid w:val="111162F9"/>
     <w:multiLevelType w:val="hybridMultilevel"/>
@@ -13664,7 +13627,6 @@
     <w:lvl w:ilvl="0">
       <w:start w:val="1"/>
       <w:numFmt w:val="decimal"/>
-      <w:pStyle w:val="a"/>
       <w:lvlText w:val="%1."/>
       <w:lvlJc w:val="left"/>
       <w:pPr>
@@ -14664,7 +14626,7 @@
 </file>
 
 <file path=word/styles.xml><?xml version="1.0" encoding="utf-8"?>
-<w:styles xmlns:mc="http://schemas.openxmlformats.org/markup-compatibility/2006" xmlns:r="http://schemas.openxmlformats.org/officeDocument/2006/relationships" xmlns:w="http://schemas.openxmlformats.org/wordprocessingml/2006/main" xmlns:w14="http://schemas.microsoft.com/office/word/2010/wordml" xmlns:w15="http://schemas.microsoft.com/office/word/2012/wordml" xmlns:w16cex="http://schemas.microsoft.com/office/word/2018/wordml/cex" xmlns:w16cid="http://schemas.microsoft.com/office/word/2016/wordml/cid" xmlns:w16="http://schemas.microsoft.com/office/word/2018/wordml" xmlns:w16se="http://schemas.microsoft.com/office/word/2015/wordml/symex" mc:Ignorable="w14 w15 w16se w16cid w16 w16cex">
+<w:styles xmlns:mc="http://schemas.openxmlformats.org/markup-compatibility/2006" xmlns:r="http://schemas.openxmlformats.org/officeDocument/2006/relationships" xmlns:w="http://schemas.openxmlformats.org/wordprocessingml/2006/main" xmlns:w14="http://schemas.microsoft.com/office/word/2010/wordml" xmlns:w15="http://schemas.microsoft.com/office/word/2012/wordml" xmlns:w16cid="http://schemas.microsoft.com/office/word/2016/wordml/cid" xmlns:w16se="http://schemas.microsoft.com/office/word/2015/wordml/symex" mc:Ignorable="w14 w15 w16se w16cid">
   <w:docDefaults>
     <w:rPrDefault>
       <w:rPr>
@@ -15061,15 +15023,15 @@
     <w:lsdException w:name="Unresolved Mention" w:semiHidden="1" w:unhideWhenUsed="1"/>
     <w:lsdException w:name="Smart Link" w:semiHidden="1" w:unhideWhenUsed="1"/>
   </w:latentStyles>
-  <w:style w:type="paragraph" w:default="1" w:styleId="a0">
+  <w:style w:type="paragraph" w:default="1" w:styleId="a">
     <w:name w:val="Normal"/>
     <w:qFormat/>
     <w:rsid w:val="00BC4651"/>
   </w:style>
   <w:style w:type="paragraph" w:styleId="10">
     <w:name w:val="heading 1"/>
-    <w:basedOn w:val="a0"/>
-    <w:next w:val="a0"/>
+    <w:basedOn w:val="a"/>
+    <w:next w:val="a"/>
     <w:link w:val="11"/>
     <w:uiPriority w:val="9"/>
     <w:qFormat/>
@@ -15089,8 +15051,8 @@
   </w:style>
   <w:style w:type="paragraph" w:styleId="2">
     <w:name w:val="heading 2"/>
-    <w:basedOn w:val="a0"/>
-    <w:next w:val="a0"/>
+    <w:basedOn w:val="a"/>
+    <w:next w:val="a"/>
     <w:link w:val="20"/>
     <w:uiPriority w:val="9"/>
     <w:unhideWhenUsed/>
@@ -15111,8 +15073,8 @@
   </w:style>
   <w:style w:type="paragraph" w:styleId="3">
     <w:name w:val="heading 3"/>
-    <w:basedOn w:val="a0"/>
-    <w:next w:val="a0"/>
+    <w:basedOn w:val="a"/>
+    <w:next w:val="a"/>
     <w:link w:val="30"/>
     <w:uiPriority w:val="9"/>
     <w:unhideWhenUsed/>
@@ -15129,13 +15091,13 @@
       <w:color w:val="000000" w:themeColor="accent1" w:themeShade="7F"/>
     </w:rPr>
   </w:style>
-  <w:style w:type="character" w:default="1" w:styleId="a1">
+  <w:style w:type="character" w:default="1" w:styleId="a0">
     <w:name w:val="Default Paragraph Font"/>
     <w:uiPriority w:val="1"/>
     <w:semiHidden/>
     <w:unhideWhenUsed/>
   </w:style>
-  <w:style w:type="table" w:default="1" w:styleId="a2">
+  <w:style w:type="table" w:default="1" w:styleId="a1">
     <w:name w:val="Normal Table"/>
     <w:uiPriority w:val="99"/>
     <w:semiHidden/>
@@ -15150,15 +15112,15 @@
       </w:tblCellMar>
     </w:tblPr>
   </w:style>
-  <w:style w:type="numbering" w:default="1" w:styleId="a3">
+  <w:style w:type="numbering" w:default="1" w:styleId="a2">
     <w:name w:val="No List"/>
     <w:uiPriority w:val="99"/>
     <w:semiHidden/>
     <w:unhideWhenUsed/>
   </w:style>
-  <w:style w:type="paragraph" w:styleId="a">
+  <w:style w:type="paragraph" w:styleId="a3">
     <w:name w:val="header"/>
-    <w:basedOn w:val="a0"/>
+    <w:basedOn w:val="a"/>
     <w:link w:val="a4"/>
     <w:uiPriority w:val="99"/>
     <w:unhideWhenUsed/>
@@ -15173,14 +15135,14 @@
   </w:style>
   <w:style w:type="character" w:customStyle="1" w:styleId="a4">
     <w:name w:val="Верхний колонтитул Знак"/>
-    <w:basedOn w:val="a1"/>
-    <w:link w:val="a"/>
+    <w:basedOn w:val="a0"/>
+    <w:link w:val="a3"/>
     <w:uiPriority w:val="99"/>
     <w:rsid w:val="00AC4FA4"/>
   </w:style>
   <w:style w:type="paragraph" w:styleId="a5">
     <w:name w:val="footer"/>
-    <w:basedOn w:val="a0"/>
+    <w:basedOn w:val="a"/>
     <w:link w:val="a6"/>
     <w:uiPriority w:val="99"/>
     <w:unhideWhenUsed/>
@@ -15195,14 +15157,14 @@
   </w:style>
   <w:style w:type="character" w:customStyle="1" w:styleId="a6">
     <w:name w:val="Нижний колонтитул Знак"/>
-    <w:basedOn w:val="a1"/>
+    <w:basedOn w:val="a0"/>
     <w:link w:val="a5"/>
     <w:uiPriority w:val="99"/>
     <w:rsid w:val="00AC4FA4"/>
   </w:style>
   <w:style w:type="character" w:customStyle="1" w:styleId="11">
     <w:name w:val="Заголовок 1 Знак"/>
-    <w:basedOn w:val="a1"/>
+    <w:basedOn w:val="a0"/>
     <w:link w:val="10"/>
     <w:uiPriority w:val="9"/>
     <w:rsid w:val="00CB1C04"/>
@@ -15216,7 +15178,7 @@
   <w:style w:type="paragraph" w:styleId="a7">
     <w:name w:val="TOC Heading"/>
     <w:basedOn w:val="10"/>
-    <w:next w:val="a0"/>
+    <w:next w:val="a"/>
     <w:uiPriority w:val="39"/>
     <w:unhideWhenUsed/>
     <w:qFormat/>
@@ -15230,7 +15192,7 @@
   </w:style>
   <w:style w:type="character" w:customStyle="1" w:styleId="20">
     <w:name w:val="Заголовок 2 Знак"/>
-    <w:basedOn w:val="a1"/>
+    <w:basedOn w:val="a0"/>
     <w:link w:val="2"/>
     <w:uiPriority w:val="9"/>
     <w:rsid w:val="00BD2AE1"/>
@@ -15243,8 +15205,8 @@
   </w:style>
   <w:style w:type="paragraph" w:styleId="12">
     <w:name w:val="toc 1"/>
-    <w:basedOn w:val="a0"/>
-    <w:next w:val="a0"/>
+    <w:basedOn w:val="a"/>
+    <w:next w:val="a"/>
     <w:autoRedefine/>
     <w:uiPriority w:val="39"/>
     <w:unhideWhenUsed/>
@@ -15255,8 +15217,8 @@
   </w:style>
   <w:style w:type="paragraph" w:styleId="21">
     <w:name w:val="toc 2"/>
-    <w:basedOn w:val="a0"/>
-    <w:next w:val="a0"/>
+    <w:basedOn w:val="a"/>
+    <w:next w:val="a"/>
     <w:autoRedefine/>
     <w:uiPriority w:val="39"/>
     <w:unhideWhenUsed/>
@@ -15268,7 +15230,7 @@
   </w:style>
   <w:style w:type="character" w:styleId="a8">
     <w:name w:val="Hyperlink"/>
-    <w:basedOn w:val="a1"/>
+    <w:basedOn w:val="a0"/>
     <w:uiPriority w:val="99"/>
     <w:unhideWhenUsed/>
     <w:rsid w:val="00BD2AE1"/>
@@ -15279,7 +15241,7 @@
   </w:style>
   <w:style w:type="character" w:customStyle="1" w:styleId="30">
     <w:name w:val="Заголовок 3 Знак"/>
-    <w:basedOn w:val="a1"/>
+    <w:basedOn w:val="a0"/>
     <w:link w:val="3"/>
     <w:uiPriority w:val="9"/>
     <w:rsid w:val="00B121D7"/>
@@ -15292,7 +15254,7 @@
   </w:style>
   <w:style w:type="paragraph" w:styleId="a9">
     <w:name w:val="List Paragraph"/>
-    <w:basedOn w:val="a0"/>
+    <w:basedOn w:val="a"/>
     <w:link w:val="aa"/>
     <w:uiPriority w:val="34"/>
     <w:qFormat/>
@@ -15304,7 +15266,7 @@
   </w:style>
   <w:style w:type="character" w:customStyle="1" w:styleId="fontstyle01">
     <w:name w:val="fontstyle01"/>
-    <w:basedOn w:val="a1"/>
+    <w:basedOn w:val="a0"/>
     <w:rsid w:val="002337E1"/>
     <w:rPr>
       <w:rFonts w:ascii="Times New Roman" w:hAnsi="Times New Roman" w:cs="Times New Roman" w:hint="default"/>
@@ -15319,8 +15281,8 @@
   </w:style>
   <w:style w:type="paragraph" w:styleId="31">
     <w:name w:val="toc 3"/>
-    <w:basedOn w:val="a0"/>
-    <w:next w:val="a0"/>
+    <w:basedOn w:val="a"/>
+    <w:next w:val="a"/>
     <w:autoRedefine/>
     <w:uiPriority w:val="39"/>
     <w:unhideWhenUsed/>
@@ -15332,8 +15294,8 @@
   </w:style>
   <w:style w:type="paragraph" w:styleId="ab">
     <w:name w:val="caption"/>
-    <w:basedOn w:val="a0"/>
-    <w:next w:val="a0"/>
+    <w:basedOn w:val="a"/>
+    <w:next w:val="a"/>
     <w:uiPriority w:val="35"/>
     <w:unhideWhenUsed/>
     <w:qFormat/>
@@ -15351,7 +15313,7 @@
   </w:style>
   <w:style w:type="paragraph" w:styleId="ac">
     <w:name w:val="annotation text"/>
-    <w:basedOn w:val="a0"/>
+    <w:basedOn w:val="a"/>
     <w:link w:val="ad"/>
     <w:uiPriority w:val="99"/>
     <w:semiHidden/>
@@ -15366,7 +15328,7 @@
   </w:style>
   <w:style w:type="character" w:customStyle="1" w:styleId="ad">
     <w:name w:val="Текст примечания Знак"/>
-    <w:basedOn w:val="a1"/>
+    <w:basedOn w:val="a0"/>
     <w:link w:val="ac"/>
     <w:uiPriority w:val="99"/>
     <w:semiHidden/>
@@ -15377,7 +15339,7 @@
   </w:style>
   <w:style w:type="character" w:styleId="ae">
     <w:name w:val="annotation reference"/>
-    <w:basedOn w:val="a1"/>
+    <w:basedOn w:val="a0"/>
     <w:uiPriority w:val="99"/>
     <w:semiHidden/>
     <w:unhideWhenUsed/>
@@ -15388,7 +15350,7 @@
   </w:style>
   <w:style w:type="paragraph" w:styleId="af">
     <w:name w:val="Balloon Text"/>
-    <w:basedOn w:val="a0"/>
+    <w:basedOn w:val="a"/>
     <w:link w:val="af0"/>
     <w:uiPriority w:val="99"/>
     <w:semiHidden/>
@@ -15405,7 +15367,7 @@
   </w:style>
   <w:style w:type="character" w:customStyle="1" w:styleId="af0">
     <w:name w:val="Текст выноски Знак"/>
-    <w:basedOn w:val="a1"/>
+    <w:basedOn w:val="a0"/>
     <w:link w:val="af"/>
     <w:uiPriority w:val="99"/>
     <w:semiHidden/>
@@ -15418,7 +15380,7 @@
   </w:style>
   <w:style w:type="character" w:styleId="af1">
     <w:name w:val="Unresolved Mention"/>
-    <w:basedOn w:val="a1"/>
+    <w:basedOn w:val="a0"/>
     <w:uiPriority w:val="99"/>
     <w:semiHidden/>
     <w:unhideWhenUsed/>
@@ -15430,7 +15392,7 @@
   </w:style>
   <w:style w:type="paragraph" w:customStyle="1" w:styleId="af2">
     <w:name w:val="ОсновнойТекст"/>
-    <w:basedOn w:val="a0"/>
+    <w:basedOn w:val="a"/>
     <w:qFormat/>
     <w:rsid w:val="00F1370A"/>
     <w:pPr>
@@ -15444,7 +15406,7 @@
   <w:style w:type="paragraph" w:customStyle="1" w:styleId="13">
     <w:name w:val="Заголовок1"/>
     <w:basedOn w:val="10"/>
-    <w:next w:val="a0"/>
+    <w:next w:val="a"/>
     <w:qFormat/>
     <w:rsid w:val="00F1370A"/>
     <w:pPr>
@@ -15493,7 +15455,7 @@
   </w:style>
   <w:style w:type="character" w:customStyle="1" w:styleId="aa">
     <w:name w:val="Абзац списка Знак"/>
-    <w:basedOn w:val="a1"/>
+    <w:basedOn w:val="a0"/>
     <w:link w:val="a9"/>
     <w:uiPriority w:val="34"/>
     <w:rsid w:val="004A2748"/>
@@ -15509,7 +15471,7 @@
   </w:style>
   <w:style w:type="paragraph" w:styleId="af4">
     <w:name w:val="Normal (Web)"/>
-    <w:basedOn w:val="a0"/>
+    <w:basedOn w:val="a"/>
     <w:uiPriority w:val="99"/>
     <w:semiHidden/>
     <w:unhideWhenUsed/>
@@ -15527,7 +15489,7 @@
   </w:style>
   <w:style w:type="paragraph" w:customStyle="1" w:styleId="af5">
     <w:name w:val="Таблица"/>
-    <w:basedOn w:val="a0"/>
+    <w:basedOn w:val="a"/>
     <w:uiPriority w:val="99"/>
     <w:rsid w:val="00766824"/>
     <w:pPr>
@@ -15746,6 +15708,23 @@
 </file>
 
 <file path=customXml/item1.xml><?xml version="1.0" encoding="utf-8"?>
+<?mso-contentType ?>
+<FormTemplates xmlns="http://schemas.microsoft.com/sharepoint/v3/contenttype/forms">
+  <Display>DocumentLibraryForm</Display>
+  <Edit>DocumentLibraryForm</Edit>
+  <New>DocumentLibraryForm</New>
+</FormTemplates>
+</file>
+
+<file path=customXml/item2.xml><?xml version="1.0" encoding="utf-8"?>
+<p:properties xmlns:p="http://schemas.microsoft.com/office/2006/metadata/properties" xmlns:xsi="http://www.w3.org/2001/XMLSchema-instance" xmlns:pc="http://schemas.microsoft.com/office/infopath/2007/PartnerControls">
+  <documentManagement>
+    <ReferenceId xmlns="a50391dc-28c6-4fdc-b4a1-5ef0b4f283d8">b04d1837-7f4d-43cd-aa6f-99b5a370b139</ReferenceId>
+  </documentManagement>
+</p:properties>
+</file>
+
+<file path=customXml/item3.xml><?xml version="1.0" encoding="utf-8"?>
 <ct:contentTypeSchema xmlns:ct="http://schemas.microsoft.com/office/2006/metadata/contentType" xmlns:ma="http://schemas.microsoft.com/office/2006/metadata/properties/metaAttributes" ct:_="" ma:_="" ma:contentTypeName="Документ" ma:contentTypeID="0x010100D70E8D243DE2FA4F95B7D3F9C514D675" ma:contentTypeVersion="3" ma:contentTypeDescription="Создание документа." ma:contentTypeScope="" ma:versionID="5e2b8a0d0ec228e1224a26ca5f89e98a">
   <xsd:schema xmlns:xsd="http://www.w3.org/2001/XMLSchema" xmlns:xs="http://www.w3.org/2001/XMLSchema" xmlns:p="http://schemas.microsoft.com/office/2006/metadata/properties" xmlns:ns2="a50391dc-28c6-4fdc-b4a1-5ef0b4f283d8" targetNamespace="http://schemas.microsoft.com/office/2006/metadata/properties" ma:root="true" ma:fieldsID="02c5fbdf4fa915b08adf63a2c6e59da8" ns2:_="">
     <xsd:import namespace="a50391dc-28c6-4fdc-b4a1-5ef0b4f283d8"/>
@@ -15883,28 +15862,29 @@
 </ct:contentTypeSchema>
 </file>
 
-<file path=customXml/item2.xml><?xml version="1.0" encoding="utf-8"?>
-<p:properties xmlns:p="http://schemas.microsoft.com/office/2006/metadata/properties" xmlns:xsi="http://www.w3.org/2001/XMLSchema-instance" xmlns:pc="http://schemas.microsoft.com/office/infopath/2007/PartnerControls">
-  <documentManagement>
-    <ReferenceId xmlns="a50391dc-28c6-4fdc-b4a1-5ef0b4f283d8">b04d1837-7f4d-43cd-aa6f-99b5a370b139</ReferenceId>
-  </documentManagement>
-</p:properties>
-</file>
-
-<file path=customXml/item3.xml><?xml version="1.0" encoding="utf-8"?>
-<?mso-contentType ?>
-<FormTemplates xmlns="http://schemas.microsoft.com/sharepoint/v3/contenttype/forms">
-  <Display>DocumentLibraryForm</Display>
-  <Edit>DocumentLibraryForm</Edit>
-  <New>DocumentLibraryForm</New>
-</FormTemplates>
-</file>
-
 <file path=customXml/item4.xml><?xml version="1.0" encoding="utf-8"?>
 <b:Sources xmlns:b="http://schemas.openxmlformats.org/officeDocument/2006/bibliography" xmlns="http://schemas.openxmlformats.org/officeDocument/2006/bibliography" SelectedStyle="\APASixthEditionOfficeOnline.xsl" StyleName="APA" Version="6"/>
 </file>
 
 <file path=customXml/itemProps1.xml><?xml version="1.0" encoding="utf-8"?>
+<ds:datastoreItem xmlns:ds="http://schemas.openxmlformats.org/officeDocument/2006/customXml" ds:itemID="{E240B8B8-9A64-444E-A577-0FD315C0FF81}">
+  <ds:schemaRefs>
+    <ds:schemaRef ds:uri="http://schemas.microsoft.com/sharepoint/v3/contenttype/forms"/>
+  </ds:schemaRefs>
+</ds:datastoreItem>
+</file>
+
+<file path=customXml/itemProps2.xml><?xml version="1.0" encoding="utf-8"?>
+<ds:datastoreItem xmlns:ds="http://schemas.openxmlformats.org/officeDocument/2006/customXml" ds:itemID="{40209A2D-49F2-4D9E-A50F-7C4098A53F1E}">
+  <ds:schemaRefs>
+    <ds:schemaRef ds:uri="http://schemas.microsoft.com/office/2006/metadata/properties"/>
+    <ds:schemaRef ds:uri="http://schemas.microsoft.com/office/infopath/2007/PartnerControls"/>
+    <ds:schemaRef ds:uri="a50391dc-28c6-4fdc-b4a1-5ef0b4f283d8"/>
+  </ds:schemaRefs>
+</ds:datastoreItem>
+</file>
+
+<file path=customXml/itemProps3.xml><?xml version="1.0" encoding="utf-8"?>
 <ds:datastoreItem xmlns:ds="http://schemas.openxmlformats.org/officeDocument/2006/customXml" ds:itemID="{1158E10B-0657-4D3A-9D05-4B670A43A7A4}">
   <ds:schemaRefs>
     <ds:schemaRef ds:uri="http://schemas.microsoft.com/office/2006/metadata/contentType"/>
@@ -15922,26 +15902,8 @@
 </ds:datastoreItem>
 </file>
 
-<file path=customXml/itemProps2.xml><?xml version="1.0" encoding="utf-8"?>
-<ds:datastoreItem xmlns:ds="http://schemas.openxmlformats.org/officeDocument/2006/customXml" ds:itemID="{40209A2D-49F2-4D9E-A50F-7C4098A53F1E}">
-  <ds:schemaRefs>
-    <ds:schemaRef ds:uri="http://schemas.microsoft.com/office/2006/metadata/properties"/>
-    <ds:schemaRef ds:uri="http://schemas.microsoft.com/office/infopath/2007/PartnerControls"/>
-    <ds:schemaRef ds:uri="a50391dc-28c6-4fdc-b4a1-5ef0b4f283d8"/>
-  </ds:schemaRefs>
-</ds:datastoreItem>
-</file>
-
-<file path=customXml/itemProps3.xml><?xml version="1.0" encoding="utf-8"?>
-<ds:datastoreItem xmlns:ds="http://schemas.openxmlformats.org/officeDocument/2006/customXml" ds:itemID="{E240B8B8-9A64-444E-A577-0FD315C0FF81}">
-  <ds:schemaRefs>
-    <ds:schemaRef ds:uri="http://schemas.microsoft.com/sharepoint/v3/contenttype/forms"/>
-  </ds:schemaRefs>
-</ds:datastoreItem>
-</file>
-
 <file path=customXml/itemProps4.xml><?xml version="1.0" encoding="utf-8"?>
-<ds:datastoreItem xmlns:ds="http://schemas.openxmlformats.org/officeDocument/2006/customXml" ds:itemID="{12B3D9D7-579E-4AB8-A110-3861F362A8E8}">
+<ds:datastoreItem xmlns:ds="http://schemas.openxmlformats.org/officeDocument/2006/customXml" ds:itemID="{6CE5B542-7E6A-4F05-BA00-D51F5FB18650}">
   <ds:schemaRefs>
     <ds:schemaRef ds:uri="http://schemas.openxmlformats.org/officeDocument/2006/bibliography"/>
   </ds:schemaRefs>
